--- a/CR_DESFRICHES-DORIA.docx
+++ b/CR_DESFRICHES-DORIA.docx
@@ -8,13 +8,8 @@
         <w:jc w:val="center"/>
       </w:pPr>
       <w:r>
-        <w:t xml:space="preserve">ESN11 : Co-design </w:t>
-      </w:r>
-      <w:proofErr w:type="spellStart"/>
-      <w:r>
-        <w:t>labs</w:t>
-      </w:r>
-      <w:proofErr w:type="spellEnd"/>
+        <w:t>ESN11 : Co-design labs</w:t>
+      </w:r>
     </w:p>
     <w:p>
       <w:pPr>
@@ -26,31 +21,7 @@
     </w:p>
     <w:p>
       <w:r>
-        <w:t xml:space="preserve">Objectif : Intégrer une </w:t>
-      </w:r>
-      <w:proofErr w:type="spellStart"/>
-      <w:r>
-        <w:t>Nios</w:t>
-      </w:r>
-      <w:proofErr w:type="spellEnd"/>
-      <w:r>
-        <w:t xml:space="preserve"> II sur la carte DE10 pour jouer avec les fonctions d’un </w:t>
-      </w:r>
-      <w:proofErr w:type="spellStart"/>
-      <w:r>
-        <w:t>SoC</w:t>
-      </w:r>
-      <w:proofErr w:type="spellEnd"/>
-      <w:r>
-        <w:t xml:space="preserve">. Le but est d’utiliser l’architecture logicielle pour exécuter un script qui va allumer les </w:t>
-      </w:r>
-      <w:proofErr w:type="spellStart"/>
-      <w:r>
-        <w:t>leds</w:t>
-      </w:r>
-      <w:proofErr w:type="spellEnd"/>
-      <w:r>
-        <w:t xml:space="preserve"> à tour de rôle de sorte à créer un chenillard.</w:t>
+        <w:t>Objectif : Intégrer une Nios II sur la carte DE10 pour jouer avec les fonctions d’un SoC. Le but est d’utiliser l’architecture logicielle pour exécuter un script qui va allumer les leds à tour de rôle de sorte à créer un chenillard.</w:t>
       </w:r>
     </w:p>
     <w:p>
@@ -1771,16 +1742,17 @@
     <w:p/>
     <w:p/>
     <w:p>
-      <w:r>
-        <w:t xml:space="preserve">Voici l’architecture </w:t>
-      </w:r>
-      <w:proofErr w:type="spellStart"/>
-      <w:r>
-        <w:t>qsys</w:t>
-      </w:r>
-      <w:proofErr w:type="spellEnd"/>
-      <w:r>
-        <w:t xml:space="preserve"> réalisée sur platform designer</w:t>
+      <w:pPr>
+        <w:pStyle w:val="Titre1"/>
+      </w:pPr>
+      <w:r>
+        <w:t>CHENILLARD STANDARD :</w:t>
+      </w:r>
+    </w:p>
+    <w:p/>
+    <w:p>
+      <w:r>
+        <w:t>Voici l’architecture qsys réalisée sur platform designer</w:t>
       </w:r>
     </w:p>
     <w:p>
@@ -1788,6 +1760,9 @@
         <w:jc w:val="center"/>
       </w:pPr>
       <w:r>
+        <w:rPr>
+          <w:noProof/>
+        </w:rPr>
         <w:drawing>
           <wp:inline distT="0" distB="0" distL="0" distR="0" wp14:anchorId="31D7DF7F" wp14:editId="36D7D63C">
             <wp:extent cx="5760720" cy="2693670"/>
@@ -1830,35 +1805,18 @@
     </w:p>
     <w:p>
       <w:r>
-        <w:t xml:space="preserve">Une fois qu’on a fait l’analyse et le pin </w:t>
-      </w:r>
-      <w:proofErr w:type="spellStart"/>
-      <w:r>
-        <w:t>assignment</w:t>
-      </w:r>
-      <w:proofErr w:type="spellEnd"/>
-      <w:r>
-        <w:t>, on va générer les fichiers .</w:t>
-      </w:r>
-      <w:proofErr w:type="spellStart"/>
-      <w:r>
-        <w:t>bsp</w:t>
-      </w:r>
-      <w:proofErr w:type="spellEnd"/>
-      <w:r>
-        <w:t xml:space="preserve"> dans le dossier /</w:t>
-      </w:r>
-      <w:proofErr w:type="spellStart"/>
-      <w:r>
-        <w:t>projetquartus</w:t>
-      </w:r>
-      <w:proofErr w:type="spellEnd"/>
-      <w:r>
-        <w:t>/soft/BSP</w:t>
+        <w:t>Une fois qu’on a fait l’analyse et le pin assignment</w:t>
+      </w:r>
+      <w:r>
+        <w:t>, on va générer les fichiers .bsp dans le dossier /projetquartus/soft/BSP</w:t>
       </w:r>
     </w:p>
     <w:p>
       <w:r>
+        <w:rPr>
+          <w:noProof/>
+        </w:rPr>
+        <w:lastRenderedPageBreak/>
         <w:drawing>
           <wp:inline distT="0" distB="0" distL="0" distR="0" wp14:anchorId="175AD8E3" wp14:editId="133F2BE6">
             <wp:extent cx="5334462" cy="365792"/>
@@ -1898,7 +1856,9 @@
     </w:p>
     <w:p>
       <w:r>
-        <w:lastRenderedPageBreak/>
+        <w:rPr>
+          <w:noProof/>
+        </w:rPr>
         <w:drawing>
           <wp:inline distT="0" distB="0" distL="0" distR="0" wp14:anchorId="4D8BEE48" wp14:editId="00308F93">
             <wp:extent cx="5760720" cy="618490"/>
@@ -1937,6 +1897,146 @@
       </w:r>
     </w:p>
     <w:p/>
+    <w:p>
+      <w:r>
+        <w:t>Voici le code source « cheche.c » qui va me permettre de réaliser le chenillard </w:t>
+      </w:r>
+    </w:p>
+    <w:p>
+      <w:r>
+        <w:drawing>
+          <wp:inline distT="0" distB="0" distL="0" distR="0" wp14:anchorId="517C8979" wp14:editId="7CBD4D35">
+            <wp:extent cx="3954368" cy="3359150"/>
+            <wp:effectExtent l="0" t="0" r="8255" b="0"/>
+            <wp:docPr id="134682427" name="Image 1" descr="Une image contenant texte, capture d’écran, logiciel&#10;&#10;Description générée automatiquement"/>
+            <wp:cNvGraphicFramePr>
+              <a:graphicFrameLocks xmlns:a="http://schemas.openxmlformats.org/drawingml/2006/main" noChangeAspect="1"/>
+            </wp:cNvGraphicFramePr>
+            <a:graphic xmlns:a="http://schemas.openxmlformats.org/drawingml/2006/main">
+              <a:graphicData uri="http://schemas.openxmlformats.org/drawingml/2006/picture">
+                <pic:pic xmlns:pic="http://schemas.openxmlformats.org/drawingml/2006/picture">
+                  <pic:nvPicPr>
+                    <pic:cNvPr id="134682427" name="Image 1" descr="Une image contenant texte, capture d’écran, logiciel&#10;&#10;Description générée automatiquement"/>
+                    <pic:cNvPicPr/>
+                  </pic:nvPicPr>
+                  <pic:blipFill>
+                    <a:blip r:embed="rId7"/>
+                    <a:stretch>
+                      <a:fillRect/>
+                    </a:stretch>
+                  </pic:blipFill>
+                  <pic:spPr>
+                    <a:xfrm>
+                      <a:off x="0" y="0"/>
+                      <a:ext cx="3959833" cy="3363793"/>
+                    </a:xfrm>
+                    <a:prstGeom prst="rect">
+                      <a:avLst/>
+                    </a:prstGeom>
+                  </pic:spPr>
+                </pic:pic>
+              </a:graphicData>
+            </a:graphic>
+          </wp:inline>
+        </w:drawing>
+      </w:r>
+    </w:p>
+    <w:p>
+      <w:r>
+        <w:drawing>
+          <wp:inline distT="0" distB="0" distL="0" distR="0" wp14:anchorId="4D368764" wp14:editId="1B27BA4F">
+            <wp:extent cx="5760720" cy="571500"/>
+            <wp:effectExtent l="0" t="0" r="0" b="0"/>
+            <wp:docPr id="784006727" name="Image 1"/>
+            <wp:cNvGraphicFramePr>
+              <a:graphicFrameLocks xmlns:a="http://schemas.openxmlformats.org/drawingml/2006/main" noChangeAspect="1"/>
+            </wp:cNvGraphicFramePr>
+            <a:graphic xmlns:a="http://schemas.openxmlformats.org/drawingml/2006/main">
+              <a:graphicData uri="http://schemas.openxmlformats.org/drawingml/2006/picture">
+                <pic:pic xmlns:pic="http://schemas.openxmlformats.org/drawingml/2006/picture">
+                  <pic:nvPicPr>
+                    <pic:cNvPr id="784006727" name=""/>
+                    <pic:cNvPicPr/>
+                  </pic:nvPicPr>
+                  <pic:blipFill>
+                    <a:blip r:embed="rId8"/>
+                    <a:stretch>
+                      <a:fillRect/>
+                    </a:stretch>
+                  </pic:blipFill>
+                  <pic:spPr>
+                    <a:xfrm>
+                      <a:off x="0" y="0"/>
+                      <a:ext cx="5760720" cy="571500"/>
+                    </a:xfrm>
+                    <a:prstGeom prst="rect">
+                      <a:avLst/>
+                    </a:prstGeom>
+                  </pic:spPr>
+                </pic:pic>
+              </a:graphicData>
+            </a:graphic>
+          </wp:inline>
+        </w:drawing>
+      </w:r>
+      <w:r>
+        <w:drawing>
+          <wp:inline distT="0" distB="0" distL="0" distR="0" wp14:anchorId="7CE2325D" wp14:editId="3FF750FB">
+            <wp:extent cx="5760720" cy="1525905"/>
+            <wp:effectExtent l="0" t="0" r="0" b="0"/>
+            <wp:docPr id="500670023" name="Image 1" descr="Une image contenant texte, capture d’écran, Police&#10;&#10;Description générée automatiquement"/>
+            <wp:cNvGraphicFramePr>
+              <a:graphicFrameLocks xmlns:a="http://schemas.openxmlformats.org/drawingml/2006/main" noChangeAspect="1"/>
+            </wp:cNvGraphicFramePr>
+            <a:graphic xmlns:a="http://schemas.openxmlformats.org/drawingml/2006/main">
+              <a:graphicData uri="http://schemas.openxmlformats.org/drawingml/2006/picture">
+                <pic:pic xmlns:pic="http://schemas.openxmlformats.org/drawingml/2006/picture">
+                  <pic:nvPicPr>
+                    <pic:cNvPr id="500670023" name="Image 1" descr="Une image contenant texte, capture d’écran, Police&#10;&#10;Description générée automatiquement"/>
+                    <pic:cNvPicPr/>
+                  </pic:nvPicPr>
+                  <pic:blipFill>
+                    <a:blip r:embed="rId9"/>
+                    <a:stretch>
+                      <a:fillRect/>
+                    </a:stretch>
+                  </pic:blipFill>
+                  <pic:spPr>
+                    <a:xfrm>
+                      <a:off x="0" y="0"/>
+                      <a:ext cx="5760720" cy="1525905"/>
+                    </a:xfrm>
+                    <a:prstGeom prst="rect">
+                      <a:avLst/>
+                    </a:prstGeom>
+                  </pic:spPr>
+                </pic:pic>
+              </a:graphicData>
+            </a:graphic>
+          </wp:inline>
+        </w:drawing>
+      </w:r>
+    </w:p>
+    <w:p>
+      <w:r>
+        <w:br w:type="page"/>
+      </w:r>
+    </w:p>
+    <w:p>
+      <w:pPr>
+        <w:pStyle w:val="Titre1"/>
+      </w:pPr>
+      <w:r>
+        <w:lastRenderedPageBreak/>
+        <w:t>CHENILLARD COMMANDE PAR INTERRUPTION LORS D’UN APPUI SUR BP :</w:t>
+      </w:r>
+    </w:p>
+    <w:p/>
+    <w:p>
+      <w:r>
+        <w:t>On commence par modifier le qsys pour y ajouter un autre module PIO.</w:t>
+      </w:r>
+    </w:p>
     <w:sectPr>
       <w:pgSz w:w="11906" w:h="16838"/>
       <w:pgMar w:top="1417" w:right="1417" w:bottom="1417" w:left="1417" w:header="708" w:footer="708" w:gutter="0"/>

--- a/CR_DESFRICHES-DORIA.docx
+++ b/CR_DESFRICHES-DORIA.docx
@@ -1904,6 +1904,9 @@
     </w:p>
     <w:p>
       <w:r>
+        <w:rPr>
+          <w:noProof/>
+        </w:rPr>
         <w:drawing>
           <wp:inline distT="0" distB="0" distL="0" distR="0" wp14:anchorId="517C8979" wp14:editId="7CBD4D35">
             <wp:extent cx="3954368" cy="3359150"/>
@@ -1943,6 +1946,9 @@
     </w:p>
     <w:p>
       <w:r>
+        <w:rPr>
+          <w:noProof/>
+        </w:rPr>
         <w:drawing>
           <wp:inline distT="0" distB="0" distL="0" distR="0" wp14:anchorId="4D368764" wp14:editId="1B27BA4F">
             <wp:extent cx="5760720" cy="571500"/>
@@ -1980,6 +1986,9 @@
         </w:drawing>
       </w:r>
       <w:r>
+        <w:rPr>
+          <w:noProof/>
+        </w:rPr>
         <w:drawing>
           <wp:inline distT="0" distB="0" distL="0" distR="0" wp14:anchorId="7CE2325D" wp14:editId="3FF750FB">
             <wp:extent cx="5760720" cy="1525905"/>
@@ -2034,7 +2043,270 @@
     <w:p/>
     <w:p>
       <w:r>
-        <w:t>On commence par modifier le qsys pour y ajouter un autre module PIO.</w:t>
+        <w:t>On commence par modifier le qsys pour y ajouter un autre module PIO</w:t>
+      </w:r>
+      <w:r>
+        <w:t>, incluant un Interrupt Sender</w:t>
+      </w:r>
+      <w:r>
+        <w:t>.</w:t>
+      </w:r>
+    </w:p>
+    <w:p>
+      <w:r>
+        <w:rPr>
+          <w:noProof/>
+        </w:rPr>
+        <mc:AlternateContent>
+          <mc:Choice Requires="wps">
+            <w:drawing>
+              <wp:anchor distT="0" distB="0" distL="114300" distR="114300" simplePos="0" relativeHeight="251694080" behindDoc="0" locked="0" layoutInCell="1" allowOverlap="1" wp14:anchorId="40D3AECE" wp14:editId="421CE3F7">
+                <wp:simplePos x="0" y="0"/>
+                <wp:positionH relativeFrom="column">
+                  <wp:posOffset>8255</wp:posOffset>
+                </wp:positionH>
+                <wp:positionV relativeFrom="paragraph">
+                  <wp:posOffset>3162300</wp:posOffset>
+                </wp:positionV>
+                <wp:extent cx="5740400" cy="876300"/>
+                <wp:effectExtent l="0" t="0" r="12700" b="19050"/>
+                <wp:wrapNone/>
+                <wp:docPr id="1813554937" name="Rectangle 1"/>
+                <wp:cNvGraphicFramePr/>
+                <a:graphic xmlns:a="http://schemas.openxmlformats.org/drawingml/2006/main">
+                  <a:graphicData uri="http://schemas.microsoft.com/office/word/2010/wordprocessingShape">
+                    <wps:wsp>
+                      <wps:cNvSpPr/>
+                      <wps:spPr>
+                        <a:xfrm>
+                          <a:off x="0" y="0"/>
+                          <a:ext cx="5740400" cy="876300"/>
+                        </a:xfrm>
+                        <a:prstGeom prst="rect">
+                          <a:avLst/>
+                        </a:prstGeom>
+                        <a:noFill/>
+                        <a:ln>
+                          <a:solidFill>
+                            <a:srgbClr val="FF0000"/>
+                          </a:solidFill>
+                        </a:ln>
+                      </wps:spPr>
+                      <wps:style>
+                        <a:lnRef idx="2">
+                          <a:schemeClr val="accent1">
+                            <a:shade val="15000"/>
+                          </a:schemeClr>
+                        </a:lnRef>
+                        <a:fillRef idx="1">
+                          <a:schemeClr val="accent1"/>
+                        </a:fillRef>
+                        <a:effectRef idx="0">
+                          <a:schemeClr val="accent1"/>
+                        </a:effectRef>
+                        <a:fontRef idx="minor">
+                          <a:schemeClr val="lt1"/>
+                        </a:fontRef>
+                      </wps:style>
+                      <wps:bodyPr rot="0" spcFirstLastPara="0" vertOverflow="overflow" horzOverflow="overflow" vert="horz" wrap="square" lIns="91440" tIns="45720" rIns="91440" bIns="45720" numCol="1" spcCol="0" rtlCol="0" fromWordArt="0" anchor="ctr" anchorCtr="0" forceAA="0" compatLnSpc="1">
+                        <a:prstTxWarp prst="textNoShape">
+                          <a:avLst/>
+                        </a:prstTxWarp>
+                        <a:noAutofit/>
+                      </wps:bodyPr>
+                    </wps:wsp>
+                  </a:graphicData>
+                </a:graphic>
+              </wp:anchor>
+            </w:drawing>
+          </mc:Choice>
+          <mc:Fallback>
+            <w:pict>
+              <v:rect w14:anchorId="25549F91" id="Rectangle 1" o:spid="_x0000_s1026" style="position:absolute;margin-left:.65pt;margin-top:249pt;width:452pt;height:69pt;z-index:251694080;visibility:visible;mso-wrap-style:square;mso-wrap-distance-left:9pt;mso-wrap-distance-top:0;mso-wrap-distance-right:9pt;mso-wrap-distance-bottom:0;mso-position-horizontal:absolute;mso-position-horizontal-relative:text;mso-position-vertical:absolute;mso-position-vertical-relative:text;v-text-anchor:middle" o:gfxdata="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" filled="f" strokecolor="red" strokeweight="1pt"/>
+            </w:pict>
+          </mc:Fallback>
+        </mc:AlternateContent>
+      </w:r>
+      <w:r>
+        <w:rPr>
+          <w:noProof/>
+        </w:rPr>
+        <w:drawing>
+          <wp:inline distT="0" distB="0" distL="0" distR="0" wp14:anchorId="143D97FC" wp14:editId="1A96EA38">
+            <wp:extent cx="5760720" cy="4015740"/>
+            <wp:effectExtent l="0" t="0" r="0" b="3810"/>
+            <wp:docPr id="218223943" name="Image 1"/>
+            <wp:cNvGraphicFramePr>
+              <a:graphicFrameLocks xmlns:a="http://schemas.openxmlformats.org/drawingml/2006/main" noChangeAspect="1"/>
+            </wp:cNvGraphicFramePr>
+            <a:graphic xmlns:a="http://schemas.openxmlformats.org/drawingml/2006/main">
+              <a:graphicData uri="http://schemas.openxmlformats.org/drawingml/2006/picture">
+                <pic:pic xmlns:pic="http://schemas.openxmlformats.org/drawingml/2006/picture">
+                  <pic:nvPicPr>
+                    <pic:cNvPr id="218223943" name=""/>
+                    <pic:cNvPicPr/>
+                  </pic:nvPicPr>
+                  <pic:blipFill>
+                    <a:blip r:embed="rId10"/>
+                    <a:stretch>
+                      <a:fillRect/>
+                    </a:stretch>
+                  </pic:blipFill>
+                  <pic:spPr>
+                    <a:xfrm>
+                      <a:off x="0" y="0"/>
+                      <a:ext cx="5760720" cy="4015740"/>
+                    </a:xfrm>
+                    <a:prstGeom prst="rect">
+                      <a:avLst/>
+                    </a:prstGeom>
+                  </pic:spPr>
+                </pic:pic>
+              </a:graphicData>
+            </a:graphic>
+          </wp:inline>
+        </w:drawing>
+      </w:r>
+    </w:p>
+    <w:p>
+      <w:r>
+        <w:t>Il faut ensuite recompiler le projet pour regénérer un fichier « chenillard.sopcinfo », et regénérer un dossier BSP.</w:t>
+      </w:r>
+    </w:p>
+    <w:p>
+      <w:r>
+        <w:t>Ensuite, on crée un fichier source « cheche_IRQ.c »</w:t>
+      </w:r>
+      <w:r>
+        <w:t xml:space="preserve"> et on l’édite de la manière suivante :</w:t>
+      </w:r>
+    </w:p>
+    <w:p>
+      <w:r>
+        <w:drawing>
+          <wp:anchor distT="0" distB="0" distL="114300" distR="114300" simplePos="0" relativeHeight="251695104" behindDoc="0" locked="0" layoutInCell="1" allowOverlap="1" wp14:anchorId="739AF753" wp14:editId="7DC258F8">
+            <wp:simplePos x="0" y="0"/>
+            <wp:positionH relativeFrom="column">
+              <wp:posOffset>1905</wp:posOffset>
+            </wp:positionH>
+            <wp:positionV relativeFrom="paragraph">
+              <wp:posOffset>0</wp:posOffset>
+            </wp:positionV>
+            <wp:extent cx="2863850" cy="2798464"/>
+            <wp:effectExtent l="0" t="0" r="0" b="1905"/>
+            <wp:wrapSquare wrapText="bothSides"/>
+            <wp:docPr id="996785798" name="Image 1" descr="Une image contenant texte, capture d’écran, logiciel&#10;&#10;Description générée automatiquement"/>
+            <wp:cNvGraphicFramePr>
+              <a:graphicFrameLocks xmlns:a="http://schemas.openxmlformats.org/drawingml/2006/main" noChangeAspect="1"/>
+            </wp:cNvGraphicFramePr>
+            <a:graphic xmlns:a="http://schemas.openxmlformats.org/drawingml/2006/main">
+              <a:graphicData uri="http://schemas.openxmlformats.org/drawingml/2006/picture">
+                <pic:pic xmlns:pic="http://schemas.openxmlformats.org/drawingml/2006/picture">
+                  <pic:nvPicPr>
+                    <pic:cNvPr id="996785798" name="Image 1" descr="Une image contenant texte, capture d’écran, logiciel&#10;&#10;Description générée automatiquement"/>
+                    <pic:cNvPicPr/>
+                  </pic:nvPicPr>
+                  <pic:blipFill>
+                    <a:blip r:embed="rId11">
+                      <a:extLst>
+                        <a:ext uri="{28A0092B-C50C-407E-A947-70E740481C1C}">
+                          <a14:useLocalDpi xmlns:a14="http://schemas.microsoft.com/office/drawing/2010/main" val="0"/>
+                        </a:ext>
+                      </a:extLst>
+                    </a:blip>
+                    <a:stretch>
+                      <a:fillRect/>
+                    </a:stretch>
+                  </pic:blipFill>
+                  <pic:spPr>
+                    <a:xfrm>
+                      <a:off x="0" y="0"/>
+                      <a:ext cx="2863850" cy="2798464"/>
+                    </a:xfrm>
+                    <a:prstGeom prst="rect">
+                      <a:avLst/>
+                    </a:prstGeom>
+                  </pic:spPr>
+                </pic:pic>
+              </a:graphicData>
+            </a:graphic>
+          </wp:anchor>
+        </w:drawing>
+      </w:r>
+      <w:r>
+        <w:t>Voici la routine d’interruption dans laquelle on exécute le chenillard en nous arrêtant à la dernière LED.</w:t>
+      </w:r>
+    </w:p>
+    <w:p>
+      <w:r>
+        <w:t>Enfin, on RAZ le flag d’interruption et on sort de la routine et on retourne dans le main().</w:t>
+      </w:r>
+    </w:p>
+    <w:p>
+      <w:r>
+        <w:br w:type="page"/>
+      </w:r>
+    </w:p>
+    <w:p>
+      <w:r>
+        <w:lastRenderedPageBreak/>
+        <w:drawing>
+          <wp:anchor distT="0" distB="0" distL="114300" distR="114300" simplePos="0" relativeHeight="251696128" behindDoc="0" locked="0" layoutInCell="1" allowOverlap="1" wp14:anchorId="2DCA66F0" wp14:editId="19702C1F">
+            <wp:simplePos x="0" y="0"/>
+            <wp:positionH relativeFrom="column">
+              <wp:posOffset>1905</wp:posOffset>
+            </wp:positionH>
+            <wp:positionV relativeFrom="paragraph">
+              <wp:posOffset>1905</wp:posOffset>
+            </wp:positionV>
+            <wp:extent cx="3244850" cy="1626718"/>
+            <wp:effectExtent l="0" t="0" r="0" b="0"/>
+            <wp:wrapSquare wrapText="bothSides"/>
+            <wp:docPr id="874773504" name="Image 1" descr="Une image contenant texte, capture d’écran, Police, logiciel&#10;&#10;Description générée automatiquement"/>
+            <wp:cNvGraphicFramePr>
+              <a:graphicFrameLocks xmlns:a="http://schemas.openxmlformats.org/drawingml/2006/main" noChangeAspect="1"/>
+            </wp:cNvGraphicFramePr>
+            <a:graphic xmlns:a="http://schemas.openxmlformats.org/drawingml/2006/main">
+              <a:graphicData uri="http://schemas.openxmlformats.org/drawingml/2006/picture">
+                <pic:pic xmlns:pic="http://schemas.openxmlformats.org/drawingml/2006/picture">
+                  <pic:nvPicPr>
+                    <pic:cNvPr id="874773504" name="Image 1" descr="Une image contenant texte, capture d’écran, Police, logiciel&#10;&#10;Description générée automatiquement"/>
+                    <pic:cNvPicPr/>
+                  </pic:nvPicPr>
+                  <pic:blipFill>
+                    <a:blip r:embed="rId12">
+                      <a:extLst>
+                        <a:ext uri="{28A0092B-C50C-407E-A947-70E740481C1C}">
+                          <a14:useLocalDpi xmlns:a14="http://schemas.microsoft.com/office/drawing/2010/main" val="0"/>
+                        </a:ext>
+                      </a:extLst>
+                    </a:blip>
+                    <a:stretch>
+                      <a:fillRect/>
+                    </a:stretch>
+                  </pic:blipFill>
+                  <pic:spPr>
+                    <a:xfrm>
+                      <a:off x="0" y="0"/>
+                      <a:ext cx="3244850" cy="1626718"/>
+                    </a:xfrm>
+                    <a:prstGeom prst="rect">
+                      <a:avLst/>
+                    </a:prstGeom>
+                  </pic:spPr>
+                </pic:pic>
+              </a:graphicData>
+            </a:graphic>
+          </wp:anchor>
+        </w:drawing>
+      </w:r>
+      <w:r>
+        <w:t>La fonction main() consiste à définir un masque d’interruption pour se concentrer uniquement sur le bp key1 et on valide l’interruption en mettant le flag à 0.</w:t>
+      </w:r>
+    </w:p>
+    <w:p>
+      <w:r>
+        <w:t>Il faut également enregistrer le ISR à l’interruption correspondante.</w:t>
       </w:r>
     </w:p>
     <w:sectPr>

--- a/CR_DESFRICHES-DORIA.docx
+++ b/CR_DESFRICHES-DORIA.docx
@@ -8,8 +8,13 @@
         <w:jc w:val="center"/>
       </w:pPr>
       <w:r>
-        <w:t>ESN11 : Co-design labs</w:t>
-      </w:r>
+        <w:t xml:space="preserve">ESN11 : Co-design </w:t>
+      </w:r>
+      <w:proofErr w:type="spellStart"/>
+      <w:r>
+        <w:t>labs</w:t>
+      </w:r>
+      <w:proofErr w:type="spellEnd"/>
     </w:p>
     <w:p>
       <w:pPr>
@@ -21,7 +26,31 @@
     </w:p>
     <w:p>
       <w:r>
-        <w:t>Objectif : Intégrer une Nios II sur la carte DE10 pour jouer avec les fonctions d’un SoC. Le but est d’utiliser l’architecture logicielle pour exécuter un script qui va allumer les leds à tour de rôle de sorte à créer un chenillard.</w:t>
+        <w:t xml:space="preserve">Objectif : Intégrer une </w:t>
+      </w:r>
+      <w:proofErr w:type="spellStart"/>
+      <w:r>
+        <w:t>Nios</w:t>
+      </w:r>
+      <w:proofErr w:type="spellEnd"/>
+      <w:r>
+        <w:t xml:space="preserve"> II sur la carte DE10 pour jouer avec les fonctions d’un </w:t>
+      </w:r>
+      <w:proofErr w:type="spellStart"/>
+      <w:r>
+        <w:t>SoC</w:t>
+      </w:r>
+      <w:proofErr w:type="spellEnd"/>
+      <w:r>
+        <w:t xml:space="preserve">. Le but est d’utiliser l’architecture logicielle pour exécuter un script qui va allumer les </w:t>
+      </w:r>
+      <w:proofErr w:type="spellStart"/>
+      <w:r>
+        <w:t>leds</w:t>
+      </w:r>
+      <w:proofErr w:type="spellEnd"/>
+      <w:r>
+        <w:t xml:space="preserve"> à tour de rôle de sorte à créer un chenillard.</w:t>
       </w:r>
     </w:p>
     <w:p>
@@ -1752,7 +1781,15 @@
     <w:p/>
     <w:p>
       <w:r>
-        <w:t>Voici l’architecture qsys réalisée sur platform designer</w:t>
+        <w:t xml:space="preserve">Voici l’architecture </w:t>
+      </w:r>
+      <w:proofErr w:type="spellStart"/>
+      <w:r>
+        <w:t>qsys</w:t>
+      </w:r>
+      <w:proofErr w:type="spellEnd"/>
+      <w:r>
+        <w:t xml:space="preserve"> réalisée sur platform designer</w:t>
       </w:r>
     </w:p>
     <w:p>
@@ -1805,10 +1842,31 @@
     </w:p>
     <w:p>
       <w:r>
-        <w:t>Une fois qu’on a fait l’analyse et le pin assignment</w:t>
-      </w:r>
-      <w:r>
-        <w:t>, on va générer les fichiers .bsp dans le dossier /projetquartus/soft/BSP</w:t>
+        <w:t xml:space="preserve">Une fois qu’on a fait l’analyse et le pin </w:t>
+      </w:r>
+      <w:proofErr w:type="spellStart"/>
+      <w:r>
+        <w:t>assignment</w:t>
+      </w:r>
+      <w:proofErr w:type="spellEnd"/>
+      <w:r>
+        <w:t>, on va générer les fichiers .</w:t>
+      </w:r>
+      <w:proofErr w:type="spellStart"/>
+      <w:r>
+        <w:t>bsp</w:t>
+      </w:r>
+      <w:proofErr w:type="spellEnd"/>
+      <w:r>
+        <w:t xml:space="preserve"> dans le dossier /</w:t>
+      </w:r>
+      <w:proofErr w:type="spellStart"/>
+      <w:r>
+        <w:t>projetquartus</w:t>
+      </w:r>
+      <w:proofErr w:type="spellEnd"/>
+      <w:r>
+        <w:t>/soft/BSP</w:t>
       </w:r>
     </w:p>
     <w:p>
@@ -1899,7 +1957,15 @@
     <w:p/>
     <w:p>
       <w:r>
-        <w:t>Voici le code source « cheche.c » qui va me permettre de réaliser le chenillard </w:t>
+        <w:t>Voici le code source « </w:t>
+      </w:r>
+      <w:proofErr w:type="spellStart"/>
+      <w:r>
+        <w:t>cheche.c</w:t>
+      </w:r>
+      <w:proofErr w:type="spellEnd"/>
+      <w:r>
+        <w:t> » qui va me permettre de réaliser le chenillard </w:t>
       </w:r>
     </w:p>
     <w:p>
@@ -2043,10 +2109,26 @@
     <w:p/>
     <w:p>
       <w:r>
-        <w:t>On commence par modifier le qsys pour y ajouter un autre module PIO</w:t>
-      </w:r>
-      <w:r>
-        <w:t>, incluant un Interrupt Sender</w:t>
+        <w:t xml:space="preserve">On commence par modifier le </w:t>
+      </w:r>
+      <w:proofErr w:type="spellStart"/>
+      <w:r>
+        <w:t>qsys</w:t>
+      </w:r>
+      <w:proofErr w:type="spellEnd"/>
+      <w:r>
+        <w:t xml:space="preserve"> pour y ajouter un autre module PIO</w:t>
+      </w:r>
+      <w:r>
+        <w:t xml:space="preserve">, incluant un </w:t>
+      </w:r>
+      <w:proofErr w:type="spellStart"/>
+      <w:r>
+        <w:t>Interrupt</w:t>
+      </w:r>
+      <w:proofErr w:type="spellEnd"/>
+      <w:r>
+        <w:t xml:space="preserve"> Sender</w:t>
       </w:r>
       <w:r>
         <w:t>.</w:t>
@@ -2170,12 +2252,28 @@
     </w:p>
     <w:p>
       <w:r>
-        <w:t>Il faut ensuite recompiler le projet pour regénérer un fichier « chenillard.sopcinfo », et regénérer un dossier BSP.</w:t>
+        <w:t>Il faut ensuite recompiler le projet pour regénérer un fichier « </w:t>
+      </w:r>
+      <w:proofErr w:type="spellStart"/>
+      <w:r>
+        <w:t>chenillard.sopcinfo</w:t>
+      </w:r>
+      <w:proofErr w:type="spellEnd"/>
+      <w:r>
+        <w:t> », et regénérer un dossier BSP.</w:t>
       </w:r>
     </w:p>
     <w:p>
       <w:r>
-        <w:t>Ensuite, on crée un fichier source « cheche_IRQ.c »</w:t>
+        <w:t>Ensuite, on crée un fichier source « </w:t>
+      </w:r>
+      <w:proofErr w:type="spellStart"/>
+      <w:r>
+        <w:t>cheche_IRQ.c</w:t>
+      </w:r>
+      <w:proofErr w:type="spellEnd"/>
+      <w:r>
+        <w:t> »</w:t>
       </w:r>
       <w:r>
         <w:t xml:space="preserve"> et on l’édite de la manière suivante :</w:t>
@@ -2183,6 +2281,9 @@
     </w:p>
     <w:p>
       <w:r>
+        <w:rPr>
+          <w:noProof/>
+        </w:rPr>
         <w:drawing>
           <wp:anchor distT="0" distB="0" distL="114300" distR="114300" simplePos="0" relativeHeight="251695104" behindDoc="0" locked="0" layoutInCell="1" allowOverlap="1" wp14:anchorId="739AF753" wp14:editId="7DC258F8">
             <wp:simplePos x="0" y="0"/>
@@ -2249,6 +2350,9 @@
     </w:p>
     <w:p>
       <w:r>
+        <w:rPr>
+          <w:noProof/>
+        </w:rPr>
         <w:lastRenderedPageBreak/>
         <w:drawing>
           <wp:anchor distT="0" distB="0" distL="114300" distR="114300" simplePos="0" relativeHeight="251696128" behindDoc="0" locked="0" layoutInCell="1" allowOverlap="1" wp14:anchorId="2DCA66F0" wp14:editId="19702C1F">
@@ -2301,12 +2405,220 @@
         </w:drawing>
       </w:r>
       <w:r>
-        <w:t>La fonction main() consiste à définir un masque d’interruption pour se concentrer uniquement sur le bp key1 et on valide l’interruption en mettant le flag à 0.</w:t>
+        <w:t xml:space="preserve">La fonction main() consiste à définir un masque d’interruption pour se concentrer uniquement sur le </w:t>
+      </w:r>
+      <w:proofErr w:type="spellStart"/>
+      <w:r>
+        <w:t>bp</w:t>
+      </w:r>
+      <w:proofErr w:type="spellEnd"/>
+      <w:r>
+        <w:t xml:space="preserve"> key1 et on valide l’interruption en mettant le flag à 0.</w:t>
       </w:r>
     </w:p>
     <w:p>
       <w:r>
         <w:t>Il faut également enregistrer le ISR à l’interruption correspondante.</w:t>
+      </w:r>
+    </w:p>
+    <w:p/>
+    <w:p/>
+    <w:p>
+      <w:pPr>
+        <w:pStyle w:val="Titre1"/>
+      </w:pPr>
+      <w:r>
+        <w:t xml:space="preserve">Changer la vitesse du chenillard avec les </w:t>
+      </w:r>
+      <w:proofErr w:type="spellStart"/>
+      <w:r>
+        <w:t>switchs</w:t>
+      </w:r>
+      <w:proofErr w:type="spellEnd"/>
+      <w:r>
+        <w:t> :</w:t>
+      </w:r>
+    </w:p>
+    <w:p/>
+    <w:p>
+      <w:r>
+        <w:t xml:space="preserve">On commence par ajouter un PIO dans </w:t>
+      </w:r>
+      <w:proofErr w:type="spellStart"/>
+      <w:r>
+        <w:t>qsys</w:t>
+      </w:r>
+      <w:proofErr w:type="spellEnd"/>
+      <w:r>
+        <w:t xml:space="preserve"> pour pouvoir connecter utiliser les </w:t>
+      </w:r>
+      <w:proofErr w:type="spellStart"/>
+      <w:r>
+        <w:t>switchs</w:t>
+      </w:r>
+      <w:proofErr w:type="spellEnd"/>
+    </w:p>
+    <w:p>
+      <w:r>
+        <w:drawing>
+          <wp:inline distT="0" distB="0" distL="0" distR="0" wp14:anchorId="5829A97E" wp14:editId="7C383D06">
+            <wp:extent cx="5760720" cy="815340"/>
+            <wp:effectExtent l="0" t="0" r="0" b="3810"/>
+            <wp:docPr id="711389459" name="Image 1"/>
+            <wp:cNvGraphicFramePr>
+              <a:graphicFrameLocks xmlns:a="http://schemas.openxmlformats.org/drawingml/2006/main" noChangeAspect="1"/>
+            </wp:cNvGraphicFramePr>
+            <a:graphic xmlns:a="http://schemas.openxmlformats.org/drawingml/2006/main">
+              <a:graphicData uri="http://schemas.openxmlformats.org/drawingml/2006/picture">
+                <pic:pic xmlns:pic="http://schemas.openxmlformats.org/drawingml/2006/picture">
+                  <pic:nvPicPr>
+                    <pic:cNvPr id="711389459" name=""/>
+                    <pic:cNvPicPr/>
+                  </pic:nvPicPr>
+                  <pic:blipFill>
+                    <a:blip r:embed="rId13"/>
+                    <a:stretch>
+                      <a:fillRect/>
+                    </a:stretch>
+                  </pic:blipFill>
+                  <pic:spPr>
+                    <a:xfrm>
+                      <a:off x="0" y="0"/>
+                      <a:ext cx="5760720" cy="815340"/>
+                    </a:xfrm>
+                    <a:prstGeom prst="rect">
+                      <a:avLst/>
+                    </a:prstGeom>
+                  </pic:spPr>
+                </pic:pic>
+              </a:graphicData>
+            </a:graphic>
+          </wp:inline>
+        </w:drawing>
+      </w:r>
+    </w:p>
+    <w:p/>
+    <w:p>
+      <w:r>
+        <w:t>Code C :</w:t>
+      </w:r>
+    </w:p>
+    <w:p>
+      <w:r>
+        <w:drawing>
+          <wp:inline distT="0" distB="0" distL="0" distR="0" wp14:anchorId="7E828158" wp14:editId="45C27E55">
+            <wp:extent cx="2462416" cy="2450124"/>
+            <wp:effectExtent l="0" t="0" r="0" b="7620"/>
+            <wp:docPr id="818864422" name="Image 1" descr="Une image contenant texte, capture d’écran, Police&#10;&#10;Description générée automatiquement"/>
+            <wp:cNvGraphicFramePr>
+              <a:graphicFrameLocks xmlns:a="http://schemas.openxmlformats.org/drawingml/2006/main" noChangeAspect="1"/>
+            </wp:cNvGraphicFramePr>
+            <a:graphic xmlns:a="http://schemas.openxmlformats.org/drawingml/2006/main">
+              <a:graphicData uri="http://schemas.openxmlformats.org/drawingml/2006/picture">
+                <pic:pic xmlns:pic="http://schemas.openxmlformats.org/drawingml/2006/picture">
+                  <pic:nvPicPr>
+                    <pic:cNvPr id="818864422" name="Image 1" descr="Une image contenant texte, capture d’écran, Police&#10;&#10;Description générée automatiquement"/>
+                    <pic:cNvPicPr/>
+                  </pic:nvPicPr>
+                  <pic:blipFill>
+                    <a:blip r:embed="rId14"/>
+                    <a:stretch>
+                      <a:fillRect/>
+                    </a:stretch>
+                  </pic:blipFill>
+                  <pic:spPr>
+                    <a:xfrm>
+                      <a:off x="0" y="0"/>
+                      <a:ext cx="2466020" cy="2453710"/>
+                    </a:xfrm>
+                    <a:prstGeom prst="rect">
+                      <a:avLst/>
+                    </a:prstGeom>
+                  </pic:spPr>
+                </pic:pic>
+              </a:graphicData>
+            </a:graphic>
+          </wp:inline>
+        </w:drawing>
+      </w:r>
+    </w:p>
+    <w:p>
+      <w:r>
+        <w:drawing>
+          <wp:inline distT="0" distB="0" distL="0" distR="0" wp14:anchorId="6CD1328D" wp14:editId="4C554980">
+            <wp:extent cx="3323492" cy="951402"/>
+            <wp:effectExtent l="0" t="0" r="0" b="1270"/>
+            <wp:docPr id="73020088" name="Image 1" descr="Une image contenant texte, capture d’écran, Police&#10;&#10;Description générée automatiquement"/>
+            <wp:cNvGraphicFramePr>
+              <a:graphicFrameLocks xmlns:a="http://schemas.openxmlformats.org/drawingml/2006/main" noChangeAspect="1"/>
+            </wp:cNvGraphicFramePr>
+            <a:graphic xmlns:a="http://schemas.openxmlformats.org/drawingml/2006/main">
+              <a:graphicData uri="http://schemas.openxmlformats.org/drawingml/2006/picture">
+                <pic:pic xmlns:pic="http://schemas.openxmlformats.org/drawingml/2006/picture">
+                  <pic:nvPicPr>
+                    <pic:cNvPr id="73020088" name="Image 1" descr="Une image contenant texte, capture d’écran, Police&#10;&#10;Description générée automatiquement"/>
+                    <pic:cNvPicPr/>
+                  </pic:nvPicPr>
+                  <pic:blipFill>
+                    <a:blip r:embed="rId15"/>
+                    <a:stretch>
+                      <a:fillRect/>
+                    </a:stretch>
+                  </pic:blipFill>
+                  <pic:spPr>
+                    <a:xfrm>
+                      <a:off x="0" y="0"/>
+                      <a:ext cx="3371463" cy="965134"/>
+                    </a:xfrm>
+                    <a:prstGeom prst="rect">
+                      <a:avLst/>
+                    </a:prstGeom>
+                  </pic:spPr>
+                </pic:pic>
+              </a:graphicData>
+            </a:graphic>
+          </wp:inline>
+        </w:drawing>
+      </w:r>
+    </w:p>
+    <w:p>
+      <w:r>
+        <w:lastRenderedPageBreak/>
+        <w:drawing>
+          <wp:inline distT="0" distB="0" distL="0" distR="0" wp14:anchorId="4C04D858" wp14:editId="6A15B7F2">
+            <wp:extent cx="3487615" cy="1797629"/>
+            <wp:effectExtent l="0" t="0" r="0" b="0"/>
+            <wp:docPr id="1544683549" name="Image 1" descr="Une image contenant texte, capture d’écran, logiciel&#10;&#10;Description générée automatiquement"/>
+            <wp:cNvGraphicFramePr>
+              <a:graphicFrameLocks xmlns:a="http://schemas.openxmlformats.org/drawingml/2006/main" noChangeAspect="1"/>
+            </wp:cNvGraphicFramePr>
+            <a:graphic xmlns:a="http://schemas.openxmlformats.org/drawingml/2006/main">
+              <a:graphicData uri="http://schemas.openxmlformats.org/drawingml/2006/picture">
+                <pic:pic xmlns:pic="http://schemas.openxmlformats.org/drawingml/2006/picture">
+                  <pic:nvPicPr>
+                    <pic:cNvPr id="1544683549" name="Image 1" descr="Une image contenant texte, capture d’écran, logiciel&#10;&#10;Description générée automatiquement"/>
+                    <pic:cNvPicPr/>
+                  </pic:nvPicPr>
+                  <pic:blipFill>
+                    <a:blip r:embed="rId16"/>
+                    <a:stretch>
+                      <a:fillRect/>
+                    </a:stretch>
+                  </pic:blipFill>
+                  <pic:spPr>
+                    <a:xfrm>
+                      <a:off x="0" y="0"/>
+                      <a:ext cx="3496725" cy="1802325"/>
+                    </a:xfrm>
+                    <a:prstGeom prst="rect">
+                      <a:avLst/>
+                    </a:prstGeom>
+                  </pic:spPr>
+                </pic:pic>
+              </a:graphicData>
+            </a:graphic>
+          </wp:inline>
+        </w:drawing>
       </w:r>
     </w:p>
     <w:sectPr>

--- a/CR_DESFRICHES-DORIA.docx
+++ b/CR_DESFRICHES-DORIA.docx
@@ -55,21 +55,310 @@
     </w:p>
     <w:p>
       <w:r>
-        <w:t>Voici l’architecture à mettre en œuvre :</w:t>
-      </w:r>
-      <w:r>
-        <w:t xml:space="preserve"> </w:t>
-      </w:r>
-    </w:p>
-    <w:p>
-      <w:r>
         <w:rPr>
           <w:noProof/>
         </w:rPr>
         <mc:AlternateContent>
           <mc:Choice Requires="wps">
             <w:drawing>
-              <wp:anchor distT="45720" distB="45720" distL="114300" distR="114300" simplePos="0" relativeHeight="251683840" behindDoc="0" locked="0" layoutInCell="1" allowOverlap="1" wp14:anchorId="6C6E92C1" wp14:editId="4B988476">
+              <wp:anchor distT="0" distB="0" distL="114300" distR="114300" simplePos="0" relativeHeight="251702272" behindDoc="0" locked="0" layoutInCell="1" allowOverlap="1" wp14:anchorId="33FBDC4F" wp14:editId="593CEDB5">
+                <wp:simplePos x="0" y="0"/>
+                <wp:positionH relativeFrom="margin">
+                  <wp:align>right</wp:align>
+                </wp:positionH>
+                <wp:positionV relativeFrom="paragraph">
+                  <wp:posOffset>194310</wp:posOffset>
+                </wp:positionV>
+                <wp:extent cx="5021580" cy="2659380"/>
+                <wp:effectExtent l="0" t="0" r="26670" b="26670"/>
+                <wp:wrapNone/>
+                <wp:docPr id="634859470" name="Rectangle 1"/>
+                <wp:cNvGraphicFramePr/>
+                <a:graphic xmlns:a="http://schemas.openxmlformats.org/drawingml/2006/main">
+                  <a:graphicData uri="http://schemas.microsoft.com/office/word/2010/wordprocessingShape">
+                    <wps:wsp>
+                      <wps:cNvSpPr/>
+                      <wps:spPr>
+                        <a:xfrm>
+                          <a:off x="0" y="0"/>
+                          <a:ext cx="5021580" cy="2659380"/>
+                        </a:xfrm>
+                        <a:prstGeom prst="rect">
+                          <a:avLst/>
+                        </a:prstGeom>
+                        <a:noFill/>
+                        <a:ln>
+                          <a:solidFill>
+                            <a:schemeClr val="tx1"/>
+                          </a:solidFill>
+                        </a:ln>
+                      </wps:spPr>
+                      <wps:style>
+                        <a:lnRef idx="2">
+                          <a:schemeClr val="accent1">
+                            <a:shade val="15000"/>
+                          </a:schemeClr>
+                        </a:lnRef>
+                        <a:fillRef idx="1">
+                          <a:schemeClr val="accent1"/>
+                        </a:fillRef>
+                        <a:effectRef idx="0">
+                          <a:schemeClr val="accent1"/>
+                        </a:effectRef>
+                        <a:fontRef idx="minor">
+                          <a:schemeClr val="lt1"/>
+                        </a:fontRef>
+                      </wps:style>
+                      <wps:bodyPr rot="0" spcFirstLastPara="0" vertOverflow="overflow" horzOverflow="overflow" vert="horz" wrap="square" lIns="91440" tIns="45720" rIns="91440" bIns="45720" numCol="1" spcCol="0" rtlCol="0" fromWordArt="0" anchor="ctr" anchorCtr="0" forceAA="0" compatLnSpc="1">
+                        <a:prstTxWarp prst="textNoShape">
+                          <a:avLst/>
+                        </a:prstTxWarp>
+                        <a:noAutofit/>
+                      </wps:bodyPr>
+                    </wps:wsp>
+                  </a:graphicData>
+                </a:graphic>
+                <wp14:sizeRelH relativeFrom="margin">
+                  <wp14:pctWidth>0</wp14:pctWidth>
+                </wp14:sizeRelH>
+                <wp14:sizeRelV relativeFrom="margin">
+                  <wp14:pctHeight>0</wp14:pctHeight>
+                </wp14:sizeRelV>
+              </wp:anchor>
+            </w:drawing>
+          </mc:Choice>
+          <mc:Fallback>
+            <w:pict>
+              <v:rect w14:anchorId="59FD7804" id="Rectangle 1" o:spid="_x0000_s1026" style="position:absolute;margin-left:344.2pt;margin-top:15.3pt;width:395.4pt;height:209.4pt;z-index:251702272;visibility:visible;mso-wrap-style:square;mso-width-percent:0;mso-height-percent:0;mso-wrap-distance-left:9pt;mso-wrap-distance-top:0;mso-wrap-distance-right:9pt;mso-wrap-distance-bottom:0;mso-position-horizontal:right;mso-position-horizontal-relative:margin;mso-position-vertical:absolute;mso-position-vertical-relative:text;mso-width-percent:0;mso-height-percent:0;mso-width-relative:margin;mso-height-relative:margin;v-text-anchor:middle" o:gfxdata="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" filled="f" strokecolor="black [3213]" strokeweight="1pt">
+                <w10:wrap anchorx="margin"/>
+              </v:rect>
+            </w:pict>
+          </mc:Fallback>
+        </mc:AlternateContent>
+      </w:r>
+      <w:r>
+        <w:t>Voici l’architecture à mettre en œuvre :</w:t>
+      </w:r>
+      <w:r>
+        <w:t xml:space="preserve"> </w:t>
+      </w:r>
+    </w:p>
+    <w:p>
+      <w:r>
+        <w:rPr>
+          <w:noProof/>
+        </w:rPr>
+        <mc:AlternateContent>
+          <mc:Choice Requires="wps">
+            <w:drawing>
+              <wp:anchor distT="45720" distB="45720" distL="114300" distR="114300" simplePos="0" relativeHeight="251707392" behindDoc="0" locked="0" layoutInCell="1" allowOverlap="1" wp14:anchorId="79D1E406" wp14:editId="685B921E">
+                <wp:simplePos x="0" y="0"/>
+                <wp:positionH relativeFrom="column">
+                  <wp:posOffset>5028565</wp:posOffset>
+                </wp:positionH>
+                <wp:positionV relativeFrom="paragraph">
+                  <wp:posOffset>152400</wp:posOffset>
+                </wp:positionV>
+                <wp:extent cx="519430" cy="297180"/>
+                <wp:effectExtent l="0" t="0" r="0" b="7620"/>
+                <wp:wrapSquare wrapText="bothSides"/>
+                <wp:docPr id="884909851" name="Zone de texte 2"/>
+                <wp:cNvGraphicFramePr>
+                  <a:graphicFrameLocks xmlns:a="http://schemas.openxmlformats.org/drawingml/2006/main"/>
+                </wp:cNvGraphicFramePr>
+                <a:graphic xmlns:a="http://schemas.openxmlformats.org/drawingml/2006/main">
+                  <a:graphicData uri="http://schemas.microsoft.com/office/word/2010/wordprocessingShape">
+                    <wps:wsp>
+                      <wps:cNvSpPr txBox="1">
+                        <a:spLocks noChangeArrowheads="1"/>
+                      </wps:cNvSpPr>
+                      <wps:spPr bwMode="auto">
+                        <a:xfrm>
+                          <a:off x="0" y="0"/>
+                          <a:ext cx="519430" cy="297180"/>
+                        </a:xfrm>
+                        <a:prstGeom prst="rect">
+                          <a:avLst/>
+                        </a:prstGeom>
+                        <a:solidFill>
+                          <a:srgbClr val="FFFFFF"/>
+                        </a:solidFill>
+                        <a:ln w="9525">
+                          <a:noFill/>
+                          <a:miter lim="800000"/>
+                          <a:headEnd/>
+                          <a:tailEnd/>
+                        </a:ln>
+                      </wps:spPr>
+                      <wps:txbx>
+                        <w:txbxContent>
+                          <w:p>
+                            <w:pPr>
+                              <w:jc w:val="center"/>
+                              <w:rPr>
+                                <w:sz w:val="18"/>
+                                <w:szCs w:val="18"/>
+                              </w:rPr>
+                            </w:pPr>
+                            <w:proofErr w:type="spellStart"/>
+                            <w:r>
+                              <w:rPr>
+                                <w:sz w:val="18"/>
+                                <w:szCs w:val="18"/>
+                              </w:rPr>
+                              <w:t>LEDs</w:t>
+                            </w:r>
+                            <w:proofErr w:type="spellEnd"/>
+                            <w:r>
+                              <w:rPr>
+                                <w:sz w:val="18"/>
+                                <w:szCs w:val="18"/>
+                              </w:rPr>
+                              <w:t xml:space="preserve"> </w:t>
+                            </w:r>
+                          </w:p>
+                        </w:txbxContent>
+                      </wps:txbx>
+                      <wps:bodyPr rot="0" vert="horz" wrap="square" lIns="91440" tIns="45720" rIns="91440" bIns="45720" anchor="t" anchorCtr="0">
+                        <a:noAutofit/>
+                      </wps:bodyPr>
+                    </wps:wsp>
+                  </a:graphicData>
+                </a:graphic>
+                <wp14:sizeRelH relativeFrom="margin">
+                  <wp14:pctWidth>0</wp14:pctWidth>
+                </wp14:sizeRelH>
+                <wp14:sizeRelV relativeFrom="margin">
+                  <wp14:pctHeight>0</wp14:pctHeight>
+                </wp14:sizeRelV>
+              </wp:anchor>
+            </w:drawing>
+          </mc:Choice>
+          <mc:Fallback>
+            <w:pict>
+              <v:shapetype w14:anchorId="79D1E406" id="_x0000_t202" coordsize="21600,21600" o:spt="202" path="m,l,21600r21600,l21600,xe">
+                <v:stroke joinstyle="miter"/>
+                <v:path gradientshapeok="t" o:connecttype="rect"/>
+              </v:shapetype>
+              <v:shape id="Zone de texte 2" o:spid="_x0000_s1026" type="#_x0000_t202" style="position:absolute;margin-left:395.95pt;margin-top:12pt;width:40.9pt;height:23.4pt;z-index:251707392;visibility:visible;mso-wrap-style:square;mso-width-percent:0;mso-height-percent:0;mso-wrap-distance-left:9pt;mso-wrap-distance-top:3.6pt;mso-wrap-distance-right:9pt;mso-wrap-distance-bottom:3.6pt;mso-position-horizontal:absolute;mso-position-horizontal-relative:text;mso-position-vertical:absolute;mso-position-vertical-relative:text;mso-width-percent:0;mso-height-percent:0;mso-width-relative:margin;mso-height-relative:margin;v-text-anchor:top" o:gfxdata="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" stroked="f">
+                <v:textbox>
+                  <w:txbxContent>
+                    <w:p>
+                      <w:pPr>
+                        <w:jc w:val="center"/>
+                        <w:rPr>
+                          <w:sz w:val="18"/>
+                          <w:szCs w:val="18"/>
+                        </w:rPr>
+                      </w:pPr>
+                      <w:proofErr w:type="spellStart"/>
+                      <w:r>
+                        <w:rPr>
+                          <w:sz w:val="18"/>
+                          <w:szCs w:val="18"/>
+                        </w:rPr>
+                        <w:t>LEDs</w:t>
+                      </w:r>
+                      <w:proofErr w:type="spellEnd"/>
+                      <w:r>
+                        <w:rPr>
+                          <w:sz w:val="18"/>
+                          <w:szCs w:val="18"/>
+                        </w:rPr>
+                        <w:t xml:space="preserve"> </w:t>
+                      </w:r>
+                    </w:p>
+                  </w:txbxContent>
+                </v:textbox>
+                <w10:wrap type="square"/>
+              </v:shape>
+            </w:pict>
+          </mc:Fallback>
+        </mc:AlternateContent>
+      </w:r>
+      <w:r>
+        <w:rPr>
+          <w:noProof/>
+        </w:rPr>
+        <mc:AlternateContent>
+          <mc:Choice Requires="wps">
+            <w:drawing>
+              <wp:anchor distT="0" distB="0" distL="114300" distR="114300" simplePos="0" relativeHeight="251705344" behindDoc="0" locked="0" layoutInCell="1" allowOverlap="1" wp14:anchorId="239E166B" wp14:editId="4F59EFF3">
+                <wp:simplePos x="0" y="0"/>
+                <wp:positionH relativeFrom="column">
+                  <wp:posOffset>4937125</wp:posOffset>
+                </wp:positionH>
+                <wp:positionV relativeFrom="paragraph">
+                  <wp:posOffset>114300</wp:posOffset>
+                </wp:positionV>
+                <wp:extent cx="688975" cy="388620"/>
+                <wp:effectExtent l="0" t="0" r="15875" b="11430"/>
+                <wp:wrapNone/>
+                <wp:docPr id="54328988" name="Rectangle 3"/>
+                <wp:cNvGraphicFramePr/>
+                <a:graphic xmlns:a="http://schemas.openxmlformats.org/drawingml/2006/main">
+                  <a:graphicData uri="http://schemas.microsoft.com/office/word/2010/wordprocessingShape">
+                    <wps:wsp>
+                      <wps:cNvSpPr/>
+                      <wps:spPr>
+                        <a:xfrm>
+                          <a:off x="0" y="0"/>
+                          <a:ext cx="688975" cy="388620"/>
+                        </a:xfrm>
+                        <a:prstGeom prst="rect">
+                          <a:avLst/>
+                        </a:prstGeom>
+                        <a:noFill/>
+                      </wps:spPr>
+                      <wps:style>
+                        <a:lnRef idx="2">
+                          <a:schemeClr val="accent1">
+                            <a:shade val="15000"/>
+                          </a:schemeClr>
+                        </a:lnRef>
+                        <a:fillRef idx="1">
+                          <a:schemeClr val="accent1"/>
+                        </a:fillRef>
+                        <a:effectRef idx="0">
+                          <a:schemeClr val="accent1"/>
+                        </a:effectRef>
+                        <a:fontRef idx="minor">
+                          <a:schemeClr val="lt1"/>
+                        </a:fontRef>
+                      </wps:style>
+                      <wps:bodyPr rot="0" spcFirstLastPara="0" vertOverflow="overflow" horzOverflow="overflow" vert="horz" wrap="square" lIns="91440" tIns="45720" rIns="91440" bIns="45720" numCol="1" spcCol="0" rtlCol="0" fromWordArt="0" anchor="ctr" anchorCtr="0" forceAA="0" compatLnSpc="1">
+                        <a:prstTxWarp prst="textNoShape">
+                          <a:avLst/>
+                        </a:prstTxWarp>
+                        <a:noAutofit/>
+                      </wps:bodyPr>
+                    </wps:wsp>
+                  </a:graphicData>
+                </a:graphic>
+                <wp14:sizeRelH relativeFrom="margin">
+                  <wp14:pctWidth>0</wp14:pctWidth>
+                </wp14:sizeRelH>
+                <wp14:sizeRelV relativeFrom="margin">
+                  <wp14:pctHeight>0</wp14:pctHeight>
+                </wp14:sizeRelV>
+              </wp:anchor>
+            </w:drawing>
+          </mc:Choice>
+          <mc:Fallback>
+            <w:pict>
+              <v:rect w14:anchorId="3B6C27D7" id="Rectangle 3" o:spid="_x0000_s1026" style="position:absolute;margin-left:388.75pt;margin-top:9pt;width:54.25pt;height:30.6pt;z-index:251705344;visibility:visible;mso-wrap-style:square;mso-width-percent:0;mso-height-percent:0;mso-wrap-distance-left:9pt;mso-wrap-distance-top:0;mso-wrap-distance-right:9pt;mso-wrap-distance-bottom:0;mso-position-horizontal:absolute;mso-position-horizontal-relative:text;mso-position-vertical:absolute;mso-position-vertical-relative:text;mso-width-percent:0;mso-height-percent:0;mso-width-relative:margin;mso-height-relative:margin;v-text-anchor:middle" o:gfxdata="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" filled="f" strokecolor="#09101d [484]" strokeweight="1pt"/>
+            </w:pict>
+          </mc:Fallback>
+        </mc:AlternateContent>
+      </w:r>
+      <w:r>
+        <w:rPr>
+          <w:noProof/>
+        </w:rPr>
+        <mc:AlternateContent>
+          <mc:Choice Requires="wps">
+            <w:drawing>
+              <wp:anchor distT="45720" distB="45720" distL="114300" distR="114300" simplePos="0" relativeHeight="251683840" behindDoc="0" locked="0" layoutInCell="1" allowOverlap="1" wp14:anchorId="6C6E92C1" wp14:editId="7461A06C">
                 <wp:simplePos x="0" y="0"/>
                 <wp:positionH relativeFrom="margin">
                   <wp:align>center</wp:align>
@@ -78,7 +367,7 @@
                   <wp:posOffset>49680</wp:posOffset>
                 </wp:positionV>
                 <wp:extent cx="795020" cy="250825"/>
-                <wp:effectExtent l="0" t="0" r="24130" b="15875"/>
+                <wp:effectExtent l="0" t="0" r="5080" b="0"/>
                 <wp:wrapSquare wrapText="bothSides"/>
                 <wp:docPr id="1666005670" name="Zone de texte 2"/>
                 <wp:cNvGraphicFramePr>
@@ -102,9 +391,7 @@
                           <a:srgbClr val="FFFFFF"/>
                         </a:solidFill>
                         <a:ln w="9525">
-                          <a:solidFill>
-                            <a:srgbClr val="000000"/>
-                          </a:solidFill>
+                          <a:noFill/>
                           <a:miter lim="800000"/>
                           <a:headEnd/>
                           <a:tailEnd/>
@@ -117,7 +404,7 @@
                               <w:jc w:val="center"/>
                             </w:pPr>
                             <w:r>
-                              <w:t>DE10-LITE</w:t>
+                              <w:t>QSYS</w:t>
                             </w:r>
                           </w:p>
                         </w:txbxContent>
@@ -139,11 +426,7 @@
           </mc:Choice>
           <mc:Fallback>
             <w:pict>
-              <v:shapetype w14:anchorId="6C6E92C1" id="_x0000_t202" coordsize="21600,21600" o:spt="202" path="m,l,21600r21600,l21600,xe">
-                <v:stroke joinstyle="miter"/>
-                <v:path gradientshapeok="t" o:connecttype="rect"/>
-              </v:shapetype>
-              <v:shape id="Zone de texte 2" o:spid="_x0000_s1026" type="#_x0000_t202" style="position:absolute;margin-left:0;margin-top:3.9pt;width:62.6pt;height:19.75pt;z-index:251683840;visibility:visible;mso-wrap-style:square;mso-width-percent:0;mso-height-percent:0;mso-wrap-distance-left:9pt;mso-wrap-distance-top:3.6pt;mso-wrap-distance-right:9pt;mso-wrap-distance-bottom:3.6pt;mso-position-horizontal:center;mso-position-horizontal-relative:margin;mso-position-vertical:absolute;mso-position-vertical-relative:text;mso-width-percent:0;mso-height-percent:0;mso-width-relative:margin;mso-height-relative:margin;v-text-anchor:top" o:gfxdata="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">
+              <v:shape w14:anchorId="6C6E92C1" id="_x0000_s1027" type="#_x0000_t202" style="position:absolute;margin-left:0;margin-top:3.9pt;width:62.6pt;height:19.75pt;z-index:251683840;visibility:visible;mso-wrap-style:square;mso-width-percent:0;mso-height-percent:0;mso-wrap-distance-left:9pt;mso-wrap-distance-top:3.6pt;mso-wrap-distance-right:9pt;mso-wrap-distance-bottom:3.6pt;mso-position-horizontal:center;mso-position-horizontal-relative:margin;mso-position-vertical:absolute;mso-position-vertical-relative:text;mso-width-percent:0;mso-height-percent:0;mso-width-relative:margin;mso-height-relative:margin;v-text-anchor:top" o:gfxdata="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" stroked="f">
                 <v:textbox>
                   <w:txbxContent>
                     <w:p>
@@ -151,7 +434,7 @@
                         <w:jc w:val="center"/>
                       </w:pPr>
                       <w:r>
-                        <w:t>DE10-LITE</w:t>
+                        <w:t>QSYS</w:t>
                       </w:r>
                     </w:p>
                   </w:txbxContent>
@@ -242,14 +525,7 @@
         </mc:AlternateContent>
       </w:r>
     </w:p>
-    <w:p/>
     <w:p>
-      <w:pPr>
-        <w:tabs>
-          <w:tab w:val="left" w:pos="2252"/>
-          <w:tab w:val="left" w:pos="2400"/>
-        </w:tabs>
-      </w:pPr>
       <w:r>
         <w:rPr>
           <w:noProof/>
@@ -257,18 +533,18 @@
         <mc:AlternateContent>
           <mc:Choice Requires="wps">
             <w:drawing>
-              <wp:anchor distT="0" distB="0" distL="114300" distR="114300" simplePos="0" relativeHeight="251693056" behindDoc="0" locked="0" layoutInCell="1" allowOverlap="1" wp14:anchorId="1C1CE8A4" wp14:editId="783E70E9">
+              <wp:anchor distT="0" distB="0" distL="114300" distR="114300" simplePos="0" relativeHeight="251703296" behindDoc="0" locked="0" layoutInCell="1" allowOverlap="1" wp14:anchorId="6825899B" wp14:editId="479D53C9">
                 <wp:simplePos x="0" y="0"/>
                 <wp:positionH relativeFrom="column">
-                  <wp:posOffset>4178711</wp:posOffset>
+                  <wp:posOffset>4170680</wp:posOffset>
                 </wp:positionH>
                 <wp:positionV relativeFrom="paragraph">
-                  <wp:posOffset>245820</wp:posOffset>
+                  <wp:posOffset>103505</wp:posOffset>
                 </wp:positionV>
-                <wp:extent cx="838200" cy="4482"/>
-                <wp:effectExtent l="0" t="76200" r="19050" b="90805"/>
+                <wp:extent cx="725170" cy="411480"/>
+                <wp:effectExtent l="0" t="76200" r="0" b="26670"/>
                 <wp:wrapNone/>
-                <wp:docPr id="1312681785" name="Connecteur droit avec flèche 16"/>
+                <wp:docPr id="687563390" name="Connecteur : en angle 1"/>
                 <wp:cNvGraphicFramePr/>
                 <a:graphic xmlns:a="http://schemas.openxmlformats.org/drawingml/2006/main">
                   <a:graphicData uri="http://schemas.microsoft.com/office/word/2010/wordprocessingShape">
@@ -277,7 +553,487 @@
                       <wps:spPr>
                         <a:xfrm flipV="1">
                           <a:off x="0" y="0"/>
-                          <a:ext cx="838200" cy="4482"/>
+                          <a:ext cx="725170" cy="411480"/>
+                        </a:xfrm>
+                        <a:prstGeom prst="bentConnector3">
+                          <a:avLst/>
+                        </a:prstGeom>
+                        <a:ln>
+                          <a:tailEnd type="triangle"/>
+                        </a:ln>
+                      </wps:spPr>
+                      <wps:style>
+                        <a:lnRef idx="2">
+                          <a:schemeClr val="accent1"/>
+                        </a:lnRef>
+                        <a:fillRef idx="0">
+                          <a:schemeClr val="accent1"/>
+                        </a:fillRef>
+                        <a:effectRef idx="1">
+                          <a:schemeClr val="accent1"/>
+                        </a:effectRef>
+                        <a:fontRef idx="minor">
+                          <a:schemeClr val="tx1"/>
+                        </a:fontRef>
+                      </wps:style>
+                      <wps:bodyPr/>
+                    </wps:wsp>
+                  </a:graphicData>
+                </a:graphic>
+                <wp14:sizeRelH relativeFrom="margin">
+                  <wp14:pctWidth>0</wp14:pctWidth>
+                </wp14:sizeRelH>
+                <wp14:sizeRelV relativeFrom="margin">
+                  <wp14:pctHeight>0</wp14:pctHeight>
+                </wp14:sizeRelV>
+              </wp:anchor>
+            </w:drawing>
+          </mc:Choice>
+          <mc:Fallback>
+            <w:pict>
+              <v:shapetype w14:anchorId="4B05F4F8" id="_x0000_t34" coordsize="21600,21600" o:spt="34" o:oned="t" adj="10800" path="m,l@0,0@0,21600,21600,21600e" filled="f">
+                <v:stroke joinstyle="miter"/>
+                <v:formulas>
+                  <v:f eqn="val #0"/>
+                </v:formulas>
+                <v:path arrowok="t" fillok="f" o:connecttype="none"/>
+                <v:handles>
+                  <v:h position="#0,center"/>
+                </v:handles>
+                <o:lock v:ext="edit" shapetype="t"/>
+              </v:shapetype>
+              <v:shape id="Connecteur : en angle 1" o:spid="_x0000_s1026" type="#_x0000_t34" style="position:absolute;margin-left:328.4pt;margin-top:8.15pt;width:57.1pt;height:32.4pt;flip:y;z-index:251703296;visibility:visible;mso-wrap-style:square;mso-width-percent:0;mso-height-percent:0;mso-wrap-distance-left:9pt;mso-wrap-distance-top:0;mso-wrap-distance-right:9pt;mso-wrap-distance-bottom:0;mso-position-horizontal:absolute;mso-position-horizontal-relative:text;mso-position-vertical:absolute;mso-position-vertical-relative:text;mso-width-percent:0;mso-height-percent:0;mso-width-relative:margin;mso-height-relative:margin" o:gfxdata="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" strokecolor="#4472c4 [3204]" strokeweight="1pt">
+                <v:stroke endarrow="block"/>
+              </v:shape>
+            </w:pict>
+          </mc:Fallback>
+        </mc:AlternateContent>
+      </w:r>
+    </w:p>
+    <w:p>
+      <w:pPr>
+        <w:tabs>
+          <w:tab w:val="left" w:pos="2252"/>
+          <w:tab w:val="left" w:pos="2400"/>
+        </w:tabs>
+      </w:pPr>
+      <w:r>
+        <w:rPr>
+          <w:noProof/>
+        </w:rPr>
+        <mc:AlternateContent>
+          <mc:Choice Requires="wps">
+            <w:drawing>
+              <wp:anchor distT="45720" distB="45720" distL="114300" distR="114300" simplePos="0" relativeHeight="251666432" behindDoc="0" locked="0" layoutInCell="1" allowOverlap="1" wp14:anchorId="29DEB357" wp14:editId="560BD558">
+                <wp:simplePos x="0" y="0"/>
+                <wp:positionH relativeFrom="column">
+                  <wp:posOffset>1576705</wp:posOffset>
+                </wp:positionH>
+                <wp:positionV relativeFrom="paragraph">
+                  <wp:posOffset>76835</wp:posOffset>
+                </wp:positionV>
+                <wp:extent cx="671830" cy="283210"/>
+                <wp:effectExtent l="0" t="0" r="0" b="2540"/>
+                <wp:wrapSquare wrapText="bothSides"/>
+                <wp:docPr id="294678210" name="Zone de texte 2"/>
+                <wp:cNvGraphicFramePr>
+                  <a:graphicFrameLocks xmlns:a="http://schemas.openxmlformats.org/drawingml/2006/main"/>
+                </wp:cNvGraphicFramePr>
+                <a:graphic xmlns:a="http://schemas.openxmlformats.org/drawingml/2006/main">
+                  <a:graphicData uri="http://schemas.microsoft.com/office/word/2010/wordprocessingShape">
+                    <wps:wsp>
+                      <wps:cNvSpPr txBox="1">
+                        <a:spLocks noChangeArrowheads="1"/>
+                      </wps:cNvSpPr>
+                      <wps:spPr bwMode="auto">
+                        <a:xfrm>
+                          <a:off x="0" y="0"/>
+                          <a:ext cx="671830" cy="283210"/>
+                        </a:xfrm>
+                        <a:prstGeom prst="rect">
+                          <a:avLst/>
+                        </a:prstGeom>
+                        <a:noFill/>
+                        <a:ln w="9525">
+                          <a:noFill/>
+                          <a:miter lim="800000"/>
+                          <a:headEnd/>
+                          <a:tailEnd/>
+                        </a:ln>
+                      </wps:spPr>
+                      <wps:txbx>
+                        <w:txbxContent>
+                          <w:p>
+                            <w:pPr>
+                              <w:jc w:val="center"/>
+                              <w:rPr>
+                                <w:sz w:val="18"/>
+                                <w:szCs w:val="18"/>
+                              </w:rPr>
+                            </w:pPr>
+                            <w:r>
+                              <w:rPr>
+                                <w:sz w:val="18"/>
+                                <w:szCs w:val="18"/>
+                              </w:rPr>
+                              <w:t>RAM</w:t>
+                            </w:r>
+                          </w:p>
+                          <w:p>
+                            <w:pPr>
+                              <w:jc w:val="center"/>
+                            </w:pPr>
+                          </w:p>
+                        </w:txbxContent>
+                      </wps:txbx>
+                      <wps:bodyPr rot="0" vert="horz" wrap="square" lIns="91440" tIns="45720" rIns="91440" bIns="45720" anchor="t" anchorCtr="0">
+                        <a:noAutofit/>
+                      </wps:bodyPr>
+                    </wps:wsp>
+                  </a:graphicData>
+                </a:graphic>
+                <wp14:sizeRelH relativeFrom="margin">
+                  <wp14:pctWidth>0</wp14:pctWidth>
+                </wp14:sizeRelH>
+                <wp14:sizeRelV relativeFrom="margin">
+                  <wp14:pctHeight>0</wp14:pctHeight>
+                </wp14:sizeRelV>
+              </wp:anchor>
+            </w:drawing>
+          </mc:Choice>
+          <mc:Fallback>
+            <w:pict>
+              <v:shape w14:anchorId="29DEB357" id="_x0000_s1028" type="#_x0000_t202" style="position:absolute;margin-left:124.15pt;margin-top:6.05pt;width:52.9pt;height:22.3pt;z-index:251666432;visibility:visible;mso-wrap-style:square;mso-width-percent:0;mso-height-percent:0;mso-wrap-distance-left:9pt;mso-wrap-distance-top:3.6pt;mso-wrap-distance-right:9pt;mso-wrap-distance-bottom:3.6pt;mso-position-horizontal:absolute;mso-position-horizontal-relative:text;mso-position-vertical:absolute;mso-position-vertical-relative:text;mso-width-percent:0;mso-height-percent:0;mso-width-relative:margin;mso-height-relative:margin;v-text-anchor:top" o:gfxdata="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" filled="f" stroked="f">
+                <v:textbox>
+                  <w:txbxContent>
+                    <w:p>
+                      <w:pPr>
+                        <w:jc w:val="center"/>
+                        <w:rPr>
+                          <w:sz w:val="18"/>
+                          <w:szCs w:val="18"/>
+                        </w:rPr>
+                      </w:pPr>
+                      <w:r>
+                        <w:rPr>
+                          <w:sz w:val="18"/>
+                          <w:szCs w:val="18"/>
+                        </w:rPr>
+                        <w:t>RAM</w:t>
+                      </w:r>
+                    </w:p>
+                    <w:p>
+                      <w:pPr>
+                        <w:jc w:val="center"/>
+                      </w:pPr>
+                    </w:p>
+                  </w:txbxContent>
+                </v:textbox>
+                <w10:wrap type="square"/>
+              </v:shape>
+            </w:pict>
+          </mc:Fallback>
+        </mc:AlternateContent>
+      </w:r>
+      <w:r>
+        <w:rPr>
+          <w:noProof/>
+        </w:rPr>
+        <mc:AlternateContent>
+          <mc:Choice Requires="wps">
+            <w:drawing>
+              <wp:anchor distT="0" distB="0" distL="114300" distR="114300" simplePos="0" relativeHeight="251716608" behindDoc="0" locked="0" layoutInCell="1" allowOverlap="1" wp14:anchorId="37265218" wp14:editId="448904D2">
+                <wp:simplePos x="0" y="0"/>
+                <wp:positionH relativeFrom="column">
+                  <wp:posOffset>4182745</wp:posOffset>
+                </wp:positionH>
+                <wp:positionV relativeFrom="paragraph">
+                  <wp:posOffset>213995</wp:posOffset>
+                </wp:positionV>
+                <wp:extent cx="693420" cy="441960"/>
+                <wp:effectExtent l="0" t="0" r="68580" b="91440"/>
+                <wp:wrapNone/>
+                <wp:docPr id="997608632" name="Connecteur : en angle 1"/>
+                <wp:cNvGraphicFramePr/>
+                <a:graphic xmlns:a="http://schemas.openxmlformats.org/drawingml/2006/main">
+                  <a:graphicData uri="http://schemas.microsoft.com/office/word/2010/wordprocessingShape">
+                    <wps:wsp>
+                      <wps:cNvCnPr/>
+                      <wps:spPr>
+                        <a:xfrm>
+                          <a:off x="0" y="0"/>
+                          <a:ext cx="693420" cy="441960"/>
+                        </a:xfrm>
+                        <a:prstGeom prst="bentConnector3">
+                          <a:avLst/>
+                        </a:prstGeom>
+                        <a:ln>
+                          <a:tailEnd type="triangle"/>
+                        </a:ln>
+                      </wps:spPr>
+                      <wps:style>
+                        <a:lnRef idx="2">
+                          <a:schemeClr val="accent1"/>
+                        </a:lnRef>
+                        <a:fillRef idx="0">
+                          <a:schemeClr val="accent1"/>
+                        </a:fillRef>
+                        <a:effectRef idx="1">
+                          <a:schemeClr val="accent1"/>
+                        </a:effectRef>
+                        <a:fontRef idx="minor">
+                          <a:schemeClr val="tx1"/>
+                        </a:fontRef>
+                      </wps:style>
+                      <wps:bodyPr/>
+                    </wps:wsp>
+                  </a:graphicData>
+                </a:graphic>
+                <wp14:sizeRelH relativeFrom="margin">
+                  <wp14:pctWidth>0</wp14:pctWidth>
+                </wp14:sizeRelH>
+                <wp14:sizeRelV relativeFrom="margin">
+                  <wp14:pctHeight>0</wp14:pctHeight>
+                </wp14:sizeRelV>
+              </wp:anchor>
+            </w:drawing>
+          </mc:Choice>
+          <mc:Fallback>
+            <w:pict>
+              <v:shape w14:anchorId="47C64D9C" id="Connecteur : en angle 1" o:spid="_x0000_s1026" type="#_x0000_t34" style="position:absolute;margin-left:329.35pt;margin-top:16.85pt;width:54.6pt;height:34.8pt;z-index:251716608;visibility:visible;mso-wrap-style:square;mso-width-percent:0;mso-height-percent:0;mso-wrap-distance-left:9pt;mso-wrap-distance-top:0;mso-wrap-distance-right:9pt;mso-wrap-distance-bottom:0;mso-position-horizontal:absolute;mso-position-horizontal-relative:text;mso-position-vertical:absolute;mso-position-vertical-relative:text;mso-width-percent:0;mso-height-percent:0;mso-width-relative:margin;mso-height-relative:margin" o:gfxdata="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" strokecolor="#4472c4 [3204]" strokeweight="1pt">
+                <v:stroke endarrow="block"/>
+              </v:shape>
+            </w:pict>
+          </mc:Fallback>
+        </mc:AlternateContent>
+      </w:r>
+      <w:r>
+        <w:rPr>
+          <w:noProof/>
+        </w:rPr>
+        <mc:AlternateContent>
+          <mc:Choice Requires="wps">
+            <w:drawing>
+              <wp:anchor distT="45720" distB="45720" distL="114300" distR="114300" simplePos="0" relativeHeight="251712512" behindDoc="0" locked="0" layoutInCell="1" allowOverlap="1" wp14:anchorId="6E0D42BB" wp14:editId="21F2C20B">
+                <wp:simplePos x="0" y="0"/>
+                <wp:positionH relativeFrom="column">
+                  <wp:posOffset>5005705</wp:posOffset>
+                </wp:positionH>
+                <wp:positionV relativeFrom="paragraph">
+                  <wp:posOffset>46355</wp:posOffset>
+                </wp:positionV>
+                <wp:extent cx="519430" cy="297180"/>
+                <wp:effectExtent l="0" t="0" r="0" b="7620"/>
+                <wp:wrapSquare wrapText="bothSides"/>
+                <wp:docPr id="597709901" name="Zone de texte 2"/>
+                <wp:cNvGraphicFramePr>
+                  <a:graphicFrameLocks xmlns:a="http://schemas.openxmlformats.org/drawingml/2006/main"/>
+                </wp:cNvGraphicFramePr>
+                <a:graphic xmlns:a="http://schemas.openxmlformats.org/drawingml/2006/main">
+                  <a:graphicData uri="http://schemas.microsoft.com/office/word/2010/wordprocessingShape">
+                    <wps:wsp>
+                      <wps:cNvSpPr txBox="1">
+                        <a:spLocks noChangeArrowheads="1"/>
+                      </wps:cNvSpPr>
+                      <wps:spPr bwMode="auto">
+                        <a:xfrm>
+                          <a:off x="0" y="0"/>
+                          <a:ext cx="519430" cy="297180"/>
+                        </a:xfrm>
+                        <a:prstGeom prst="rect">
+                          <a:avLst/>
+                        </a:prstGeom>
+                        <a:solidFill>
+                          <a:srgbClr val="FFFFFF"/>
+                        </a:solidFill>
+                        <a:ln w="9525">
+                          <a:noFill/>
+                          <a:miter lim="800000"/>
+                          <a:headEnd/>
+                          <a:tailEnd/>
+                        </a:ln>
+                      </wps:spPr>
+                      <wps:txbx>
+                        <w:txbxContent>
+                          <w:p>
+                            <w:pPr>
+                              <w:jc w:val="center"/>
+                              <w:rPr>
+                                <w:sz w:val="18"/>
+                                <w:szCs w:val="18"/>
+                              </w:rPr>
+                            </w:pPr>
+                            <w:r>
+                              <w:rPr>
+                                <w:sz w:val="18"/>
+                                <w:szCs w:val="18"/>
+                              </w:rPr>
+                              <w:t>BP</w:t>
+                            </w:r>
+                            <w:r>
+                              <w:rPr>
+                                <w:sz w:val="18"/>
+                                <w:szCs w:val="18"/>
+                              </w:rPr>
+                              <w:t xml:space="preserve"> </w:t>
+                            </w:r>
+                          </w:p>
+                        </w:txbxContent>
+                      </wps:txbx>
+                      <wps:bodyPr rot="0" vert="horz" wrap="square" lIns="91440" tIns="45720" rIns="91440" bIns="45720" anchor="t" anchorCtr="0">
+                        <a:noAutofit/>
+                      </wps:bodyPr>
+                    </wps:wsp>
+                  </a:graphicData>
+                </a:graphic>
+                <wp14:sizeRelH relativeFrom="margin">
+                  <wp14:pctWidth>0</wp14:pctWidth>
+                </wp14:sizeRelH>
+                <wp14:sizeRelV relativeFrom="margin">
+                  <wp14:pctHeight>0</wp14:pctHeight>
+                </wp14:sizeRelV>
+              </wp:anchor>
+            </w:drawing>
+          </mc:Choice>
+          <mc:Fallback>
+            <w:pict>
+              <v:shape w14:anchorId="6E0D42BB" id="_x0000_s1029" type="#_x0000_t202" style="position:absolute;margin-left:394.15pt;margin-top:3.65pt;width:40.9pt;height:23.4pt;z-index:251712512;visibility:visible;mso-wrap-style:square;mso-width-percent:0;mso-height-percent:0;mso-wrap-distance-left:9pt;mso-wrap-distance-top:3.6pt;mso-wrap-distance-right:9pt;mso-wrap-distance-bottom:3.6pt;mso-position-horizontal:absolute;mso-position-horizontal-relative:text;mso-position-vertical:absolute;mso-position-vertical-relative:text;mso-width-percent:0;mso-height-percent:0;mso-width-relative:margin;mso-height-relative:margin;v-text-anchor:top" o:gfxdata="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" stroked="f">
+                <v:textbox>
+                  <w:txbxContent>
+                    <w:p>
+                      <w:pPr>
+                        <w:jc w:val="center"/>
+                        <w:rPr>
+                          <w:sz w:val="18"/>
+                          <w:szCs w:val="18"/>
+                        </w:rPr>
+                      </w:pPr>
+                      <w:r>
+                        <w:rPr>
+                          <w:sz w:val="18"/>
+                          <w:szCs w:val="18"/>
+                        </w:rPr>
+                        <w:t>BP</w:t>
+                      </w:r>
+                      <w:r>
+                        <w:rPr>
+                          <w:sz w:val="18"/>
+                          <w:szCs w:val="18"/>
+                        </w:rPr>
+                        <w:t xml:space="preserve"> </w:t>
+                      </w:r>
+                    </w:p>
+                  </w:txbxContent>
+                </v:textbox>
+                <w10:wrap type="square"/>
+              </v:shape>
+            </w:pict>
+          </mc:Fallback>
+        </mc:AlternateContent>
+      </w:r>
+      <w:r>
+        <w:rPr>
+          <w:noProof/>
+        </w:rPr>
+        <mc:AlternateContent>
+          <mc:Choice Requires="wps">
+            <w:drawing>
+              <wp:anchor distT="0" distB="0" distL="114300" distR="114300" simplePos="0" relativeHeight="251710464" behindDoc="0" locked="0" layoutInCell="1" allowOverlap="1" wp14:anchorId="27D8E7C6" wp14:editId="7AB3AA89">
+                <wp:simplePos x="0" y="0"/>
+                <wp:positionH relativeFrom="column">
+                  <wp:posOffset>4929505</wp:posOffset>
+                </wp:positionH>
+                <wp:positionV relativeFrom="paragraph">
+                  <wp:posOffset>8255</wp:posOffset>
+                </wp:positionV>
+                <wp:extent cx="688975" cy="388620"/>
+                <wp:effectExtent l="0" t="0" r="15875" b="11430"/>
+                <wp:wrapNone/>
+                <wp:docPr id="1861551439" name="Rectangle 3"/>
+                <wp:cNvGraphicFramePr/>
+                <a:graphic xmlns:a="http://schemas.openxmlformats.org/drawingml/2006/main">
+                  <a:graphicData uri="http://schemas.microsoft.com/office/word/2010/wordprocessingShape">
+                    <wps:wsp>
+                      <wps:cNvSpPr/>
+                      <wps:spPr>
+                        <a:xfrm>
+                          <a:off x="0" y="0"/>
+                          <a:ext cx="688975" cy="388620"/>
+                        </a:xfrm>
+                        <a:prstGeom prst="rect">
+                          <a:avLst/>
+                        </a:prstGeom>
+                        <a:noFill/>
+                      </wps:spPr>
+                      <wps:style>
+                        <a:lnRef idx="2">
+                          <a:schemeClr val="accent1">
+                            <a:shade val="15000"/>
+                          </a:schemeClr>
+                        </a:lnRef>
+                        <a:fillRef idx="1">
+                          <a:schemeClr val="accent1"/>
+                        </a:fillRef>
+                        <a:effectRef idx="0">
+                          <a:schemeClr val="accent1"/>
+                        </a:effectRef>
+                        <a:fontRef idx="minor">
+                          <a:schemeClr val="lt1"/>
+                        </a:fontRef>
+                      </wps:style>
+                      <wps:bodyPr rot="0" spcFirstLastPara="0" vertOverflow="overflow" horzOverflow="overflow" vert="horz" wrap="square" lIns="91440" tIns="45720" rIns="91440" bIns="45720" numCol="1" spcCol="0" rtlCol="0" fromWordArt="0" anchor="ctr" anchorCtr="0" forceAA="0" compatLnSpc="1">
+                        <a:prstTxWarp prst="textNoShape">
+                          <a:avLst/>
+                        </a:prstTxWarp>
+                        <a:noAutofit/>
+                      </wps:bodyPr>
+                    </wps:wsp>
+                  </a:graphicData>
+                </a:graphic>
+                <wp14:sizeRelH relativeFrom="margin">
+                  <wp14:pctWidth>0</wp14:pctWidth>
+                </wp14:sizeRelH>
+                <wp14:sizeRelV relativeFrom="margin">
+                  <wp14:pctHeight>0</wp14:pctHeight>
+                </wp14:sizeRelV>
+              </wp:anchor>
+            </w:drawing>
+          </mc:Choice>
+          <mc:Fallback>
+            <w:pict>
+              <v:rect w14:anchorId="651D7852" id="Rectangle 3" o:spid="_x0000_s1026" style="position:absolute;margin-left:388.15pt;margin-top:.65pt;width:54.25pt;height:30.6pt;z-index:251710464;visibility:visible;mso-wrap-style:square;mso-width-percent:0;mso-height-percent:0;mso-wrap-distance-left:9pt;mso-wrap-distance-top:0;mso-wrap-distance-right:9pt;mso-wrap-distance-bottom:0;mso-position-horizontal:absolute;mso-position-horizontal-relative:text;mso-position-vertical:absolute;mso-position-vertical-relative:text;mso-width-percent:0;mso-height-percent:0;mso-width-relative:margin;mso-height-relative:margin;v-text-anchor:middle" o:gfxdata="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" filled="f" strokecolor="#09101d [484]" strokeweight="1pt"/>
+            </w:pict>
+          </mc:Fallback>
+        </mc:AlternateContent>
+      </w:r>
+      <w:r>
+        <w:rPr>
+          <w:noProof/>
+        </w:rPr>
+        <mc:AlternateContent>
+          <mc:Choice Requires="wps">
+            <w:drawing>
+              <wp:anchor distT="0" distB="0" distL="114300" distR="114300" simplePos="0" relativeHeight="251708416" behindDoc="0" locked="0" layoutInCell="1" allowOverlap="1" wp14:anchorId="1541C52B" wp14:editId="51A1DCED">
+                <wp:simplePos x="0" y="0"/>
+                <wp:positionH relativeFrom="column">
+                  <wp:posOffset>4167505</wp:posOffset>
+                </wp:positionH>
+                <wp:positionV relativeFrom="paragraph">
+                  <wp:posOffset>229235</wp:posOffset>
+                </wp:positionV>
+                <wp:extent cx="725170" cy="0"/>
+                <wp:effectExtent l="0" t="76200" r="17780" b="95250"/>
+                <wp:wrapNone/>
+                <wp:docPr id="966848156" name="Connecteur droit avec flèche 3"/>
+                <wp:cNvGraphicFramePr/>
+                <a:graphic xmlns:a="http://schemas.openxmlformats.org/drawingml/2006/main">
+                  <a:graphicData uri="http://schemas.microsoft.com/office/word/2010/wordprocessingShape">
+                    <wps:wsp>
+                      <wps:cNvCnPr/>
+                      <wps:spPr>
+                        <a:xfrm>
+                          <a:off x="0" y="0"/>
+                          <a:ext cx="725170" cy="0"/>
                         </a:xfrm>
                         <a:prstGeom prst="straightConnector1">
                           <a:avLst/>
@@ -287,13 +1043,13 @@
                         </a:ln>
                       </wps:spPr>
                       <wps:style>
-                        <a:lnRef idx="1">
+                        <a:lnRef idx="2">
                           <a:schemeClr val="accent1"/>
                         </a:lnRef>
                         <a:fillRef idx="0">
                           <a:schemeClr val="accent1"/>
                         </a:fillRef>
-                        <a:effectRef idx="0">
+                        <a:effectRef idx="1">
                           <a:schemeClr val="accent1"/>
                         </a:effectRef>
                         <a:fontRef idx="minor">
@@ -309,11 +1065,11 @@
           </mc:Choice>
           <mc:Fallback>
             <w:pict>
-              <v:shapetype w14:anchorId="2F7DF2CF" id="_x0000_t32" coordsize="21600,21600" o:spt="32" o:oned="t" path="m,l21600,21600e" filled="f">
+              <v:shapetype w14:anchorId="390828CB" id="_x0000_t32" coordsize="21600,21600" o:spt="32" o:oned="t" path="m,l21600,21600e" filled="f">
                 <v:path arrowok="t" fillok="f" o:connecttype="none"/>
                 <o:lock v:ext="edit" shapetype="t"/>
               </v:shapetype>
-              <v:shape id="Connecteur droit avec flèche 16" o:spid="_x0000_s1026" type="#_x0000_t32" style="position:absolute;margin-left:329.05pt;margin-top:19.35pt;width:66pt;height:.35pt;flip:y;z-index:251693056;visibility:visible;mso-wrap-style:square;mso-wrap-distance-left:9pt;mso-wrap-distance-top:0;mso-wrap-distance-right:9pt;mso-wrap-distance-bottom:0;mso-position-horizontal:absolute;mso-position-horizontal-relative:text;mso-position-vertical:absolute;mso-position-vertical-relative:text" o:gfxdata="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" strokecolor="#4472c4 [3204]" strokeweight=".5pt">
+              <v:shape id="Connecteur droit avec flèche 3" o:spid="_x0000_s1026" type="#_x0000_t32" style="position:absolute;margin-left:328.15pt;margin-top:18.05pt;width:57.1pt;height:0;z-index:251708416;visibility:visible;mso-wrap-style:square;mso-wrap-distance-left:9pt;mso-wrap-distance-top:0;mso-wrap-distance-right:9pt;mso-wrap-distance-bottom:0;mso-position-horizontal:absolute;mso-position-horizontal-relative:text;mso-position-vertical:absolute;mso-position-vertical-relative:text" o:gfxdata="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" strokecolor="#4472c4 [3204]" strokeweight="1pt">
                 <v:stroke endarrow="block" joinstyle="miter"/>
               </v:shape>
             </w:pict>
@@ -327,7 +1083,131 @@
         <mc:AlternateContent>
           <mc:Choice Requires="wps">
             <w:drawing>
-              <wp:anchor distT="0" distB="0" distL="114300" distR="114300" simplePos="0" relativeHeight="251692032" behindDoc="0" locked="0" layoutInCell="1" allowOverlap="1" wp14:anchorId="069B5A45" wp14:editId="38854656">
+              <wp:anchor distT="45720" distB="45720" distL="114300" distR="114300" simplePos="0" relativeHeight="251686912" behindDoc="0" locked="0" layoutInCell="1" allowOverlap="1" wp14:anchorId="32864E24" wp14:editId="727A9D65">
+                <wp:simplePos x="0" y="0"/>
+                <wp:positionH relativeFrom="column">
+                  <wp:posOffset>3489325</wp:posOffset>
+                </wp:positionH>
+                <wp:positionV relativeFrom="paragraph">
+                  <wp:posOffset>78105</wp:posOffset>
+                </wp:positionV>
+                <wp:extent cx="671830" cy="297180"/>
+                <wp:effectExtent l="0" t="0" r="0" b="7620"/>
+                <wp:wrapSquare wrapText="bothSides"/>
+                <wp:docPr id="35586826" name="Zone de texte 2"/>
+                <wp:cNvGraphicFramePr>
+                  <a:graphicFrameLocks xmlns:a="http://schemas.openxmlformats.org/drawingml/2006/main"/>
+                </wp:cNvGraphicFramePr>
+                <a:graphic xmlns:a="http://schemas.openxmlformats.org/drawingml/2006/main">
+                  <a:graphicData uri="http://schemas.microsoft.com/office/word/2010/wordprocessingShape">
+                    <wps:wsp>
+                      <wps:cNvSpPr txBox="1">
+                        <a:spLocks noChangeArrowheads="1"/>
+                      </wps:cNvSpPr>
+                      <wps:spPr bwMode="auto">
+                        <a:xfrm>
+                          <a:off x="0" y="0"/>
+                          <a:ext cx="671830" cy="297180"/>
+                        </a:xfrm>
+                        <a:prstGeom prst="rect">
+                          <a:avLst/>
+                        </a:prstGeom>
+                        <a:solidFill>
+                          <a:srgbClr val="FFFFFF"/>
+                        </a:solidFill>
+                        <a:ln w="9525">
+                          <a:noFill/>
+                          <a:miter lim="800000"/>
+                          <a:headEnd/>
+                          <a:tailEnd/>
+                        </a:ln>
+                      </wps:spPr>
+                      <wps:txbx>
+                        <w:txbxContent>
+                          <w:p>
+                            <w:pPr>
+                              <w:jc w:val="center"/>
+                              <w:rPr>
+                                <w:sz w:val="18"/>
+                                <w:szCs w:val="18"/>
+                              </w:rPr>
+                            </w:pPr>
+                            <w:r>
+                              <w:rPr>
+                                <w:sz w:val="18"/>
+                                <w:szCs w:val="18"/>
+                              </w:rPr>
+                              <w:t>PIO</w:t>
+                            </w:r>
+                            <w:r>
+                              <w:rPr>
+                                <w:sz w:val="18"/>
+                                <w:szCs w:val="18"/>
+                              </w:rPr>
+                              <w:t xml:space="preserve"> </w:t>
+                            </w:r>
+                          </w:p>
+                        </w:txbxContent>
+                      </wps:txbx>
+                      <wps:bodyPr rot="0" vert="horz" wrap="square" lIns="91440" tIns="45720" rIns="91440" bIns="45720" anchor="t" anchorCtr="0">
+                        <a:noAutofit/>
+                      </wps:bodyPr>
+                    </wps:wsp>
+                  </a:graphicData>
+                </a:graphic>
+                <wp14:sizeRelH relativeFrom="margin">
+                  <wp14:pctWidth>0</wp14:pctWidth>
+                </wp14:sizeRelH>
+                <wp14:sizeRelV relativeFrom="margin">
+                  <wp14:pctHeight>0</wp14:pctHeight>
+                </wp14:sizeRelV>
+              </wp:anchor>
+            </w:drawing>
+          </mc:Choice>
+          <mc:Fallback>
+            <w:pict>
+              <v:shape w14:anchorId="32864E24" id="_x0000_s1030" type="#_x0000_t202" style="position:absolute;margin-left:274.75pt;margin-top:6.15pt;width:52.9pt;height:23.4pt;z-index:251686912;visibility:visible;mso-wrap-style:square;mso-width-percent:0;mso-height-percent:0;mso-wrap-distance-left:9pt;mso-wrap-distance-top:3.6pt;mso-wrap-distance-right:9pt;mso-wrap-distance-bottom:3.6pt;mso-position-horizontal:absolute;mso-position-horizontal-relative:text;mso-position-vertical:absolute;mso-position-vertical-relative:text;mso-width-percent:0;mso-height-percent:0;mso-width-relative:margin;mso-height-relative:margin;v-text-anchor:top" o:gfxdata="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" stroked="f">
+                <v:textbox>
+                  <w:txbxContent>
+                    <w:p>
+                      <w:pPr>
+                        <w:jc w:val="center"/>
+                        <w:rPr>
+                          <w:sz w:val="18"/>
+                          <w:szCs w:val="18"/>
+                        </w:rPr>
+                      </w:pPr>
+                      <w:r>
+                        <w:rPr>
+                          <w:sz w:val="18"/>
+                          <w:szCs w:val="18"/>
+                        </w:rPr>
+                        <w:t>PIO</w:t>
+                      </w:r>
+                      <w:r>
+                        <w:rPr>
+                          <w:sz w:val="18"/>
+                          <w:szCs w:val="18"/>
+                        </w:rPr>
+                        <w:t xml:space="preserve"> </w:t>
+                      </w:r>
+                    </w:p>
+                  </w:txbxContent>
+                </v:textbox>
+                <w10:wrap type="square"/>
+              </v:shape>
+            </w:pict>
+          </mc:Fallback>
+        </mc:AlternateContent>
+      </w:r>
+      <w:r>
+        <w:rPr>
+          <w:noProof/>
+        </w:rPr>
+        <mc:AlternateContent>
+          <mc:Choice Requires="wps">
+            <w:drawing>
+              <wp:anchor distT="0" distB="0" distL="114300" distR="114300" simplePos="0" relativeHeight="251692032" behindDoc="0" locked="0" layoutInCell="1" allowOverlap="1" wp14:anchorId="069B5A45" wp14:editId="4A0BB93F">
                 <wp:simplePos x="0" y="0"/>
                 <wp:positionH relativeFrom="column">
                   <wp:posOffset>3806676</wp:posOffset>
@@ -380,7 +1260,7 @@
           </mc:Choice>
           <mc:Fallback>
             <w:pict>
-              <v:shape w14:anchorId="18C7646A" id="Connecteur droit avec flèche 15" o:spid="_x0000_s1026" type="#_x0000_t32" style="position:absolute;margin-left:299.75pt;margin-top:33.8pt;width:.35pt;height:24.05pt;z-index:251692032;visibility:visible;mso-wrap-style:square;mso-wrap-distance-left:9pt;mso-wrap-distance-top:0;mso-wrap-distance-right:9pt;mso-wrap-distance-bottom:0;mso-position-horizontal:absolute;mso-position-horizontal-relative:text;mso-position-vertical:absolute;mso-position-vertical-relative:text" o:gfxdata="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" strokecolor="#4472c4 [3204]" strokeweight=".5pt">
+              <v:shape w14:anchorId="39034A73" id="Connecteur droit avec flèche 15" o:spid="_x0000_s1026" type="#_x0000_t32" style="position:absolute;margin-left:299.75pt;margin-top:33.8pt;width:.35pt;height:24.05pt;z-index:251692032;visibility:visible;mso-wrap-style:square;mso-wrap-distance-left:9pt;mso-wrap-distance-top:0;mso-wrap-distance-right:9pt;mso-wrap-distance-bottom:0;mso-position-horizontal:absolute;mso-position-horizontal-relative:text;mso-position-vertical:absolute;mso-position-vertical-relative:text" o:gfxdata="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" strokecolor="#4472c4 [3204]" strokeweight=".5pt">
                 <v:stroke startarrow="block" endarrow="block" joinstyle="miter"/>
               </v:shape>
             </w:pict>
@@ -528,7 +1408,7 @@
         <mc:AlternateContent>
           <mc:Choice Requires="wps">
             <w:drawing>
-              <wp:anchor distT="0" distB="0" distL="114300" distR="114300" simplePos="0" relativeHeight="251688960" behindDoc="0" locked="0" layoutInCell="1" allowOverlap="1" wp14:anchorId="69F55B95" wp14:editId="342E600E">
+              <wp:anchor distT="0" distB="0" distL="114300" distR="114300" simplePos="0" relativeHeight="251688960" behindDoc="0" locked="0" layoutInCell="1" allowOverlap="1" wp14:anchorId="69F55B95" wp14:editId="38872253">
                 <wp:simplePos x="0" y="0"/>
                 <wp:positionH relativeFrom="column">
                   <wp:posOffset>1964429</wp:posOffset>
@@ -581,7 +1461,7 @@
           </mc:Choice>
           <mc:Fallback>
             <w:pict>
-              <v:shape w14:anchorId="60518CAA" id="Connecteur droit avec flèche 11" o:spid="_x0000_s1026" type="#_x0000_t32" style="position:absolute;margin-left:154.7pt;margin-top:75.85pt;width:.35pt;height:18pt;flip:y;z-index:251688960;visibility:visible;mso-wrap-style:square;mso-wrap-distance-left:9pt;mso-wrap-distance-top:0;mso-wrap-distance-right:9pt;mso-wrap-distance-bottom:0;mso-position-horizontal:absolute;mso-position-horizontal-relative:text;mso-position-vertical:absolute;mso-position-vertical-relative:text" o:gfxdata="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" strokecolor="#4472c4 [3204]" strokeweight=".5pt">
+              <v:shape w14:anchorId="6E881A2D" id="Connecteur droit avec flèche 11" o:spid="_x0000_s1026" type="#_x0000_t32" style="position:absolute;margin-left:154.7pt;margin-top:75.85pt;width:.35pt;height:18pt;flip:y;z-index:251688960;visibility:visible;mso-wrap-style:square;mso-wrap-distance-left:9pt;mso-wrap-distance-top:0;mso-wrap-distance-right:9pt;mso-wrap-distance-bottom:0;mso-position-horizontal:absolute;mso-position-horizontal-relative:text;mso-position-vertical:absolute;mso-position-vertical-relative:text" o:gfxdata="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" strokecolor="#4472c4 [3204]" strokeweight=".5pt">
                 <v:stroke startarrow="block" endarrow="block" joinstyle="miter"/>
               </v:shape>
             </w:pict>
@@ -595,7 +1475,7 @@
         <mc:AlternateContent>
           <mc:Choice Requires="wps">
             <w:drawing>
-              <wp:anchor distT="0" distB="0" distL="114300" distR="114300" simplePos="0" relativeHeight="251687936" behindDoc="0" locked="0" layoutInCell="1" allowOverlap="1" wp14:anchorId="1A47DB72" wp14:editId="60D49A26">
+              <wp:anchor distT="0" distB="0" distL="114300" distR="114300" simplePos="0" relativeHeight="251687936" behindDoc="0" locked="0" layoutInCell="1" allowOverlap="1" wp14:anchorId="1A47DB72" wp14:editId="1D5EAEDF">
                 <wp:simplePos x="0" y="0"/>
                 <wp:positionH relativeFrom="column">
                   <wp:posOffset>1888229</wp:posOffset>
@@ -654,7 +1534,7 @@
           </mc:Choice>
           <mc:Fallback>
             <w:pict>
-              <v:shape w14:anchorId="7CFA7B27" id="Connecteur droit avec flèche 10" o:spid="_x0000_s1026" type="#_x0000_t32" style="position:absolute;margin-left:148.7pt;margin-top:33.8pt;width:.35pt;height:23.3pt;flip:x;z-index:251687936;visibility:visible;mso-wrap-style:square;mso-width-percent:0;mso-height-percent:0;mso-wrap-distance-left:9pt;mso-wrap-distance-top:0;mso-wrap-distance-right:9pt;mso-wrap-distance-bottom:0;mso-position-horizontal:absolute;mso-position-horizontal-relative:text;mso-position-vertical:absolute;mso-position-vertical-relative:text;mso-width-percent:0;mso-height-percent:0;mso-width-relative:margin;mso-height-relative:margin" o:gfxdata="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" strokecolor="#4472c4 [3204]" strokeweight=".5pt">
+              <v:shape w14:anchorId="0A514FAB" id="Connecteur droit avec flèche 10" o:spid="_x0000_s1026" type="#_x0000_t32" style="position:absolute;margin-left:148.7pt;margin-top:33.8pt;width:.35pt;height:23.3pt;flip:x;z-index:251687936;visibility:visible;mso-wrap-style:square;mso-width-percent:0;mso-height-percent:0;mso-wrap-distance-left:9pt;mso-wrap-distance-top:0;mso-wrap-distance-right:9pt;mso-wrap-distance-bottom:0;mso-position-horizontal:absolute;mso-position-horizontal-relative:text;mso-position-vertical:absolute;mso-position-vertical-relative:text;mso-width-percent:0;mso-height-percent:0;mso-width-relative:margin;mso-height-relative:margin" o:gfxdata="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" strokecolor="#4472c4 [3204]" strokeweight=".5pt">
                 <v:stroke startarrow="block" endarrow="block" joinstyle="miter"/>
               </v:shape>
             </w:pict>
@@ -668,117 +1548,7 @@
         <mc:AlternateContent>
           <mc:Choice Requires="wps">
             <w:drawing>
-              <wp:anchor distT="45720" distB="45720" distL="114300" distR="114300" simplePos="0" relativeHeight="251686912" behindDoc="0" locked="0" layoutInCell="1" allowOverlap="1" wp14:anchorId="32864E24" wp14:editId="4D3D7C8A">
-                <wp:simplePos x="0" y="0"/>
-                <wp:positionH relativeFrom="column">
-                  <wp:posOffset>3470275</wp:posOffset>
-                </wp:positionH>
-                <wp:positionV relativeFrom="paragraph">
-                  <wp:posOffset>93121</wp:posOffset>
-                </wp:positionV>
-                <wp:extent cx="671830" cy="228600"/>
-                <wp:effectExtent l="0" t="0" r="0" b="0"/>
-                <wp:wrapSquare wrapText="bothSides"/>
-                <wp:docPr id="35586826" name="Zone de texte 2"/>
-                <wp:cNvGraphicFramePr>
-                  <a:graphicFrameLocks xmlns:a="http://schemas.openxmlformats.org/drawingml/2006/main"/>
-                </wp:cNvGraphicFramePr>
-                <a:graphic xmlns:a="http://schemas.openxmlformats.org/drawingml/2006/main">
-                  <a:graphicData uri="http://schemas.microsoft.com/office/word/2010/wordprocessingShape">
-                    <wps:wsp>
-                      <wps:cNvSpPr txBox="1">
-                        <a:spLocks noChangeArrowheads="1"/>
-                      </wps:cNvSpPr>
-                      <wps:spPr bwMode="auto">
-                        <a:xfrm>
-                          <a:off x="0" y="0"/>
-                          <a:ext cx="671830" cy="228600"/>
-                        </a:xfrm>
-                        <a:prstGeom prst="rect">
-                          <a:avLst/>
-                        </a:prstGeom>
-                        <a:solidFill>
-                          <a:srgbClr val="FFFFFF"/>
-                        </a:solidFill>
-                        <a:ln w="9525">
-                          <a:noFill/>
-                          <a:miter lim="800000"/>
-                          <a:headEnd/>
-                          <a:tailEnd/>
-                        </a:ln>
-                      </wps:spPr>
-                      <wps:txbx>
-                        <w:txbxContent>
-                          <w:p>
-                            <w:pPr>
-                              <w:jc w:val="center"/>
-                              <w:rPr>
-                                <w:sz w:val="18"/>
-                                <w:szCs w:val="18"/>
-                              </w:rPr>
-                            </w:pPr>
-                            <w:r>
-                              <w:rPr>
-                                <w:sz w:val="18"/>
-                                <w:szCs w:val="18"/>
-                              </w:rPr>
-                              <w:t>PIO</w:t>
-                            </w:r>
-                          </w:p>
-                        </w:txbxContent>
-                      </wps:txbx>
-                      <wps:bodyPr rot="0" vert="horz" wrap="square" lIns="91440" tIns="45720" rIns="91440" bIns="45720" anchor="t" anchorCtr="0">
-                        <a:noAutofit/>
-                      </wps:bodyPr>
-                    </wps:wsp>
-                  </a:graphicData>
-                </a:graphic>
-                <wp14:sizeRelH relativeFrom="margin">
-                  <wp14:pctWidth>0</wp14:pctWidth>
-                </wp14:sizeRelH>
-                <wp14:sizeRelV relativeFrom="margin">
-                  <wp14:pctHeight>0</wp14:pctHeight>
-                </wp14:sizeRelV>
-              </wp:anchor>
-            </w:drawing>
-          </mc:Choice>
-          <mc:Fallback>
-            <w:pict>
-              <v:shape w14:anchorId="32864E24" id="_x0000_s1027" type="#_x0000_t202" style="position:absolute;margin-left:273.25pt;margin-top:7.35pt;width:52.9pt;height:18pt;z-index:251686912;visibility:visible;mso-wrap-style:square;mso-width-percent:0;mso-height-percent:0;mso-wrap-distance-left:9pt;mso-wrap-distance-top:3.6pt;mso-wrap-distance-right:9pt;mso-wrap-distance-bottom:3.6pt;mso-position-horizontal:absolute;mso-position-horizontal-relative:text;mso-position-vertical:absolute;mso-position-vertical-relative:text;mso-width-percent:0;mso-height-percent:0;mso-width-relative:margin;mso-height-relative:margin;v-text-anchor:top" o:gfxdata="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" stroked="f">
-                <v:textbox>
-                  <w:txbxContent>
-                    <w:p>
-                      <w:pPr>
-                        <w:jc w:val="center"/>
-                        <w:rPr>
-                          <w:sz w:val="18"/>
-                          <w:szCs w:val="18"/>
-                        </w:rPr>
-                      </w:pPr>
-                      <w:r>
-                        <w:rPr>
-                          <w:sz w:val="18"/>
-                          <w:szCs w:val="18"/>
-                        </w:rPr>
-                        <w:t>PIO</w:t>
-                      </w:r>
-                    </w:p>
-                  </w:txbxContent>
-                </v:textbox>
-                <w10:wrap type="square"/>
-              </v:shape>
-            </w:pict>
-          </mc:Fallback>
-        </mc:AlternateContent>
-      </w:r>
-      <w:r>
-        <w:rPr>
-          <w:noProof/>
-        </w:rPr>
-        <mc:AlternateContent>
-          <mc:Choice Requires="wps">
-            <w:drawing>
-              <wp:anchor distT="0" distB="0" distL="114300" distR="114300" simplePos="0" relativeHeight="251685888" behindDoc="0" locked="0" layoutInCell="1" allowOverlap="1" wp14:anchorId="55CFE75F" wp14:editId="505FEFFF">
+              <wp:anchor distT="0" distB="0" distL="114300" distR="114300" simplePos="0" relativeHeight="251685888" behindDoc="0" locked="0" layoutInCell="1" allowOverlap="1" wp14:anchorId="55CFE75F" wp14:editId="2AAE07CD">
                 <wp:simplePos x="0" y="0"/>
                 <wp:positionH relativeFrom="column">
                   <wp:posOffset>3433445</wp:posOffset>
@@ -830,12 +1600,15 @@
                     </wps:wsp>
                   </a:graphicData>
                 </a:graphic>
+                <wp14:sizeRelH relativeFrom="margin">
+                  <wp14:pctWidth>0</wp14:pctWidth>
+                </wp14:sizeRelH>
               </wp:anchor>
             </w:drawing>
           </mc:Choice>
           <mc:Fallback>
             <w:pict>
-              <v:rect w14:anchorId="447FF14D" id="Rectangle 3" o:spid="_x0000_s1026" style="position:absolute;margin-left:270.35pt;margin-top:.65pt;width:57.85pt;height:33.5pt;z-index:251685888;visibility:visible;mso-wrap-style:square;mso-wrap-distance-left:9pt;mso-wrap-distance-top:0;mso-wrap-distance-right:9pt;mso-wrap-distance-bottom:0;mso-position-horizontal:absolute;mso-position-horizontal-relative:text;mso-position-vertical:absolute;mso-position-vertical-relative:text;v-text-anchor:middle" o:gfxdata="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" filled="f" strokecolor="#09101d [484]" strokeweight="1pt"/>
+              <v:rect w14:anchorId="0BBFFD08" id="Rectangle 3" o:spid="_x0000_s1026" style="position:absolute;margin-left:270.35pt;margin-top:.65pt;width:57.85pt;height:33.5pt;z-index:251685888;visibility:visible;mso-wrap-style:square;mso-width-percent:0;mso-wrap-distance-left:9pt;mso-wrap-distance-top:0;mso-wrap-distance-right:9pt;mso-wrap-distance-bottom:0;mso-position-horizontal:absolute;mso-position-horizontal-relative:text;mso-position-vertical:absolute;mso-position-vertical-relative:text;mso-width-percent:0;mso-width-relative:margin;v-text-anchor:middle" o:gfxdata="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" filled="f" strokecolor="#09101d [484]" strokeweight="1pt"/>
             </w:pict>
           </mc:Fallback>
         </mc:AlternateContent>
@@ -847,141 +1620,7 @@
         <mc:AlternateContent>
           <mc:Choice Requires="wps">
             <w:drawing>
-              <wp:anchor distT="45720" distB="45720" distL="114300" distR="114300" simplePos="0" relativeHeight="251666432" behindDoc="0" locked="0" layoutInCell="1" allowOverlap="1" wp14:anchorId="29DEB357" wp14:editId="26C840E4">
-                <wp:simplePos x="0" y="0"/>
-                <wp:positionH relativeFrom="column">
-                  <wp:posOffset>1586865</wp:posOffset>
-                </wp:positionH>
-                <wp:positionV relativeFrom="paragraph">
-                  <wp:posOffset>20955</wp:posOffset>
-                </wp:positionV>
-                <wp:extent cx="671830" cy="389890"/>
-                <wp:effectExtent l="0" t="0" r="0" b="0"/>
-                <wp:wrapSquare wrapText="bothSides"/>
-                <wp:docPr id="294678210" name="Zone de texte 2"/>
-                <wp:cNvGraphicFramePr>
-                  <a:graphicFrameLocks xmlns:a="http://schemas.openxmlformats.org/drawingml/2006/main"/>
-                </wp:cNvGraphicFramePr>
-                <a:graphic xmlns:a="http://schemas.openxmlformats.org/drawingml/2006/main">
-                  <a:graphicData uri="http://schemas.microsoft.com/office/word/2010/wordprocessingShape">
-                    <wps:wsp>
-                      <wps:cNvSpPr txBox="1">
-                        <a:spLocks noChangeArrowheads="1"/>
-                      </wps:cNvSpPr>
-                      <wps:spPr bwMode="auto">
-                        <a:xfrm>
-                          <a:off x="0" y="0"/>
-                          <a:ext cx="671830" cy="389890"/>
-                        </a:xfrm>
-                        <a:prstGeom prst="rect">
-                          <a:avLst/>
-                        </a:prstGeom>
-                        <a:solidFill>
-                          <a:srgbClr val="FFFFFF"/>
-                        </a:solidFill>
-                        <a:ln w="9525">
-                          <a:noFill/>
-                          <a:miter lim="800000"/>
-                          <a:headEnd/>
-                          <a:tailEnd/>
-                        </a:ln>
-                      </wps:spPr>
-                      <wps:txbx>
-                        <w:txbxContent>
-                          <w:p>
-                            <w:pPr>
-                              <w:jc w:val="center"/>
-                              <w:rPr>
-                                <w:sz w:val="18"/>
-                                <w:szCs w:val="18"/>
-                              </w:rPr>
-                            </w:pPr>
-                            <w:r>
-                              <w:rPr>
-                                <w:sz w:val="18"/>
-                                <w:szCs w:val="18"/>
-                              </w:rPr>
-                              <w:t>RAM</w:t>
-                            </w:r>
-                            <w:r>
-                              <w:rPr>
-                                <w:sz w:val="18"/>
-                                <w:szCs w:val="18"/>
-                              </w:rPr>
-                              <w:t xml:space="preserve"> + Cache</w:t>
-                            </w:r>
-                          </w:p>
-                          <w:p>
-                            <w:pPr>
-                              <w:jc w:val="center"/>
-                            </w:pPr>
-                          </w:p>
-                        </w:txbxContent>
-                      </wps:txbx>
-                      <wps:bodyPr rot="0" vert="horz" wrap="square" lIns="91440" tIns="45720" rIns="91440" bIns="45720" anchor="t" anchorCtr="0">
-                        <a:noAutofit/>
-                      </wps:bodyPr>
-                    </wps:wsp>
-                  </a:graphicData>
-                </a:graphic>
-                <wp14:sizeRelH relativeFrom="margin">
-                  <wp14:pctWidth>0</wp14:pctWidth>
-                </wp14:sizeRelH>
-                <wp14:sizeRelV relativeFrom="margin">
-                  <wp14:pctHeight>0</wp14:pctHeight>
-                </wp14:sizeRelV>
-              </wp:anchor>
-            </w:drawing>
-          </mc:Choice>
-          <mc:Fallback>
-            <w:pict>
-              <v:shape w14:anchorId="29DEB357" id="_x0000_s1028" type="#_x0000_t202" style="position:absolute;margin-left:124.95pt;margin-top:1.65pt;width:52.9pt;height:30.7pt;z-index:251666432;visibility:visible;mso-wrap-style:square;mso-width-percent:0;mso-height-percent:0;mso-wrap-distance-left:9pt;mso-wrap-distance-top:3.6pt;mso-wrap-distance-right:9pt;mso-wrap-distance-bottom:3.6pt;mso-position-horizontal:absolute;mso-position-horizontal-relative:text;mso-position-vertical:absolute;mso-position-vertical-relative:text;mso-width-percent:0;mso-height-percent:0;mso-width-relative:margin;mso-height-relative:margin;v-text-anchor:top" o:gfxdata="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" stroked="f">
-                <v:textbox>
-                  <w:txbxContent>
-                    <w:p>
-                      <w:pPr>
-                        <w:jc w:val="center"/>
-                        <w:rPr>
-                          <w:sz w:val="18"/>
-                          <w:szCs w:val="18"/>
-                        </w:rPr>
-                      </w:pPr>
-                      <w:r>
-                        <w:rPr>
-                          <w:sz w:val="18"/>
-                          <w:szCs w:val="18"/>
-                        </w:rPr>
-                        <w:t>RAM</w:t>
-                      </w:r>
-                      <w:r>
-                        <w:rPr>
-                          <w:sz w:val="18"/>
-                          <w:szCs w:val="18"/>
-                        </w:rPr>
-                        <w:t xml:space="preserve"> + Cache</w:t>
-                      </w:r>
-                    </w:p>
-                    <w:p>
-                      <w:pPr>
-                        <w:jc w:val="center"/>
-                      </w:pPr>
-                    </w:p>
-                  </w:txbxContent>
-                </v:textbox>
-                <w10:wrap type="square"/>
-              </v:shape>
-            </w:pict>
-          </mc:Fallback>
-        </mc:AlternateContent>
-      </w:r>
-      <w:r>
-        <w:rPr>
-          <w:noProof/>
-        </w:rPr>
-        <mc:AlternateContent>
-          <mc:Choice Requires="wps">
-            <w:drawing>
-              <wp:anchor distT="0" distB="0" distL="114300" distR="114300" simplePos="0" relativeHeight="251661312" behindDoc="0" locked="0" layoutInCell="1" allowOverlap="1" wp14:anchorId="4745D236" wp14:editId="09D7619C">
+              <wp:anchor distT="0" distB="0" distL="114300" distR="114300" simplePos="0" relativeHeight="251661312" behindDoc="0" locked="0" layoutInCell="1" allowOverlap="1" wp14:anchorId="4745D236" wp14:editId="05AD9B64">
                 <wp:simplePos x="0" y="0"/>
                 <wp:positionH relativeFrom="column">
                   <wp:posOffset>1551193</wp:posOffset>
@@ -1006,7 +1645,9 @@
                         <a:prstGeom prst="rect">
                           <a:avLst/>
                         </a:prstGeom>
-                        <a:noFill/>
+                        <a:solidFill>
+                          <a:srgbClr val="00B0F0"/>
+                        </a:solidFill>
                       </wps:spPr>
                       <wps:style>
                         <a:lnRef idx="2">
@@ -1038,7 +1679,7 @@
           </mc:Choice>
           <mc:Fallback>
             <w:pict>
-              <v:rect w14:anchorId="42F458A4" id="Rectangle 3" o:spid="_x0000_s1026" style="position:absolute;margin-left:122.15pt;margin-top:.3pt;width:57.9pt;height:33.55pt;z-index:251661312;visibility:visible;mso-wrap-style:square;mso-wrap-distance-left:9pt;mso-wrap-distance-top:0;mso-wrap-distance-right:9pt;mso-wrap-distance-bottom:0;mso-position-horizontal:absolute;mso-position-horizontal-relative:text;mso-position-vertical:absolute;mso-position-vertical-relative:text;v-text-anchor:middle" o:gfxdata="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" filled="f" strokecolor="#09101d [484]" strokeweight="1pt"/>
+              <v:rect w14:anchorId="31CD7971" id="Rectangle 3" o:spid="_x0000_s1026" style="position:absolute;margin-left:122.15pt;margin-top:.3pt;width:57.9pt;height:33.55pt;z-index:251661312;visibility:visible;mso-wrap-style:square;mso-wrap-distance-left:9pt;mso-wrap-distance-top:0;mso-wrap-distance-right:9pt;mso-wrap-distance-bottom:0;mso-position-horizontal:absolute;mso-position-horizontal-relative:text;mso-position-vertical:absolute;mso-position-vertical-relative:text;v-text-anchor:middle" o:gfxdata="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" fillcolor="#00b0f0" strokecolor="#09101d [484]" strokeweight="1pt"/>
             </w:pict>
           </mc:Fallback>
         </mc:AlternateContent>
@@ -1050,7 +1691,7 @@
         <mc:AlternateContent>
           <mc:Choice Requires="wps">
             <w:drawing>
-              <wp:anchor distT="45720" distB="45720" distL="114300" distR="114300" simplePos="0" relativeHeight="251669504" behindDoc="0" locked="0" layoutInCell="1" allowOverlap="1" wp14:anchorId="411BA630" wp14:editId="5A2E9D12">
+              <wp:anchor distT="45720" distB="45720" distL="114300" distR="114300" simplePos="0" relativeHeight="251669504" behindDoc="0" locked="0" layoutInCell="1" allowOverlap="1" wp14:anchorId="411BA630" wp14:editId="07A4D753">
                 <wp:simplePos x="0" y="0"/>
                 <wp:positionH relativeFrom="column">
                   <wp:posOffset>2533015</wp:posOffset>
@@ -1079,9 +1720,7 @@
                         <a:prstGeom prst="rect">
                           <a:avLst/>
                         </a:prstGeom>
-                        <a:solidFill>
-                          <a:srgbClr val="FFFFFF"/>
-                        </a:solidFill>
+                        <a:noFill/>
                         <a:ln w="9525">
                           <a:noFill/>
                           <a:miter lim="800000"/>
@@ -1126,7 +1765,7 @@
           </mc:Choice>
           <mc:Fallback>
             <w:pict>
-              <v:shape w14:anchorId="411BA630" id="_x0000_s1029" type="#_x0000_t202" style="position:absolute;margin-left:199.45pt;margin-top:.9pt;width:52.9pt;height:28.9pt;z-index:251669504;visibility:visible;mso-wrap-style:square;mso-width-percent:0;mso-height-percent:0;mso-wrap-distance-left:9pt;mso-wrap-distance-top:3.6pt;mso-wrap-distance-right:9pt;mso-wrap-distance-bottom:3.6pt;mso-position-horizontal:absolute;mso-position-horizontal-relative:text;mso-position-vertical:absolute;mso-position-vertical-relative:text;mso-width-percent:0;mso-height-percent:0;mso-width-relative:margin;mso-height-relative:margin;v-text-anchor:top" o:gfxdata="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" stroked="f">
+              <v:shape w14:anchorId="411BA630" id="_x0000_s1031" type="#_x0000_t202" style="position:absolute;margin-left:199.45pt;margin-top:.9pt;width:52.9pt;height:28.9pt;z-index:251669504;visibility:visible;mso-wrap-style:square;mso-width-percent:0;mso-height-percent:0;mso-wrap-distance-left:9pt;mso-wrap-distance-top:3.6pt;mso-wrap-distance-right:9pt;mso-wrap-distance-bottom:3.6pt;mso-position-horizontal:absolute;mso-position-horizontal-relative:text;mso-position-vertical:absolute;mso-position-vertical-relative:text;mso-width-percent:0;mso-height-percent:0;mso-width-relative:margin;mso-height-relative:margin;v-text-anchor:top" o:gfxdata="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" filled="f" stroked="f">
                 <v:textbox>
                   <w:txbxContent>
                     <w:p>
@@ -1160,7 +1799,7 @@
         <mc:AlternateContent>
           <mc:Choice Requires="wps">
             <w:drawing>
-              <wp:anchor distT="0" distB="0" distL="114300" distR="114300" simplePos="0" relativeHeight="251668480" behindDoc="0" locked="0" layoutInCell="1" allowOverlap="1" wp14:anchorId="79C963D3" wp14:editId="37594766">
+              <wp:anchor distT="0" distB="0" distL="114300" distR="114300" simplePos="0" relativeHeight="251668480" behindDoc="0" locked="0" layoutInCell="1" allowOverlap="1" wp14:anchorId="79C963D3" wp14:editId="1F046BB6">
                 <wp:simplePos x="0" y="0"/>
                 <wp:positionH relativeFrom="column">
                   <wp:posOffset>2497791</wp:posOffset>
@@ -1185,7 +1824,9 @@
                         <a:prstGeom prst="rect">
                           <a:avLst/>
                         </a:prstGeom>
-                        <a:noFill/>
+                        <a:solidFill>
+                          <a:srgbClr val="FFC000"/>
+                        </a:solidFill>
                       </wps:spPr>
                       <wps:style>
                         <a:lnRef idx="2">
@@ -1217,7 +1858,7 @@
           </mc:Choice>
           <mc:Fallback>
             <w:pict>
-              <v:rect w14:anchorId="58D52309" id="Rectangle 3" o:spid="_x0000_s1026" style="position:absolute;margin-left:196.7pt;margin-top:.3pt;width:57.85pt;height:33.5pt;z-index:251668480;visibility:visible;mso-wrap-style:square;mso-wrap-distance-left:9pt;mso-wrap-distance-top:0;mso-wrap-distance-right:9pt;mso-wrap-distance-bottom:0;mso-position-horizontal:absolute;mso-position-horizontal-relative:text;mso-position-vertical:absolute;mso-position-vertical-relative:text;v-text-anchor:middle" o:gfxdata="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" filled="f" strokecolor="#09101d [484]" strokeweight="1pt"/>
+              <v:rect w14:anchorId="4B170963" id="Rectangle 3" o:spid="_x0000_s1026" style="position:absolute;margin-left:196.7pt;margin-top:.3pt;width:57.85pt;height:33.5pt;z-index:251668480;visibility:visible;mso-wrap-style:square;mso-wrap-distance-left:9pt;mso-wrap-distance-top:0;mso-wrap-distance-right:9pt;mso-wrap-distance-bottom:0;mso-position-horizontal:absolute;mso-position-horizontal-relative:text;mso-position-vertical:absolute;mso-position-vertical-relative:text;v-text-anchor:middle" o:gfxdata="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" fillcolor="#ffc000" strokecolor="#09101d [484]" strokeweight="1pt"/>
             </w:pict>
           </mc:Fallback>
         </mc:AlternateContent>
@@ -1229,7 +1870,7 @@
         <mc:AlternateContent>
           <mc:Choice Requires="wps">
             <w:drawing>
-              <wp:anchor distT="45720" distB="45720" distL="114300" distR="114300" simplePos="0" relativeHeight="251663360" behindDoc="0" locked="0" layoutInCell="1" allowOverlap="1" wp14:anchorId="0B6A50C5" wp14:editId="3AE35D01">
+              <wp:anchor distT="45720" distB="45720" distL="114300" distR="114300" simplePos="0" relativeHeight="251663360" behindDoc="0" locked="0" layoutInCell="1" allowOverlap="1" wp14:anchorId="0B6A50C5" wp14:editId="1D962B67">
                 <wp:simplePos x="0" y="0"/>
                 <wp:positionH relativeFrom="column">
                   <wp:posOffset>1639570</wp:posOffset>
@@ -1258,9 +1899,7 @@
                         <a:prstGeom prst="rect">
                           <a:avLst/>
                         </a:prstGeom>
-                        <a:solidFill>
-                          <a:srgbClr val="FFFFFF"/>
-                        </a:solidFill>
+                        <a:noFill/>
                         <a:ln w="9525">
                           <a:noFill/>
                           <a:miter lim="800000"/>
@@ -1305,7 +1944,7 @@
           </mc:Choice>
           <mc:Fallback>
             <w:pict>
-              <v:shape w14:anchorId="0B6A50C5" id="_x0000_s1030" type="#_x0000_t202" style="position:absolute;margin-left:129.1pt;margin-top:100.35pt;width:52.9pt;height:22.9pt;z-index:251663360;visibility:visible;mso-wrap-style:square;mso-width-percent:0;mso-height-percent:0;mso-wrap-distance-left:9pt;mso-wrap-distance-top:3.6pt;mso-wrap-distance-right:9pt;mso-wrap-distance-bottom:3.6pt;mso-position-horizontal:absolute;mso-position-horizontal-relative:text;mso-position-vertical:absolute;mso-position-vertical-relative:text;mso-width-percent:0;mso-height-percent:0;mso-width-relative:margin;mso-height-relative:margin;v-text-anchor:top" o:gfxdata="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" stroked="f">
+              <v:shape w14:anchorId="0B6A50C5" id="_x0000_s1032" type="#_x0000_t202" style="position:absolute;margin-left:129.1pt;margin-top:100.35pt;width:52.9pt;height:22.9pt;z-index:251663360;visibility:visible;mso-wrap-style:square;mso-width-percent:0;mso-height-percent:0;mso-wrap-distance-left:9pt;mso-wrap-distance-top:3.6pt;mso-wrap-distance-right:9pt;mso-wrap-distance-bottom:3.6pt;mso-position-horizontal:absolute;mso-position-horizontal-relative:text;mso-position-vertical:absolute;mso-position-vertical-relative:text;mso-width-percent:0;mso-height-percent:0;mso-width-relative:margin;mso-height-relative:margin;v-text-anchor:top" o:gfxdata="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" filled="f" stroked="f">
                 <v:textbox>
                   <w:txbxContent>
                     <w:p>
@@ -1339,13 +1978,13 @@
         <mc:AlternateContent>
           <mc:Choice Requires="wps">
             <w:drawing>
-              <wp:anchor distT="0" distB="0" distL="114300" distR="114300" simplePos="0" relativeHeight="251665408" behindDoc="0" locked="0" layoutInCell="1" allowOverlap="1" wp14:anchorId="4D65CCD1" wp14:editId="6198B84D">
+              <wp:anchor distT="0" distB="0" distL="114300" distR="114300" simplePos="0" relativeHeight="251665408" behindDoc="1" locked="0" layoutInCell="1" allowOverlap="1" wp14:anchorId="4D65CCD1" wp14:editId="0D38690A">
                 <wp:simplePos x="0" y="0"/>
                 <wp:positionH relativeFrom="column">
-                  <wp:posOffset>1600237</wp:posOffset>
+                  <wp:posOffset>1599565</wp:posOffset>
                 </wp:positionH>
                 <wp:positionV relativeFrom="paragraph">
-                  <wp:posOffset>1190513</wp:posOffset>
+                  <wp:posOffset>1189355</wp:posOffset>
                 </wp:positionV>
                 <wp:extent cx="734695" cy="425450"/>
                 <wp:effectExtent l="0" t="0" r="27305" b="12700"/>
@@ -1364,7 +2003,9 @@
                         <a:prstGeom prst="rect">
                           <a:avLst/>
                         </a:prstGeom>
-                        <a:noFill/>
+                        <a:solidFill>
+                          <a:srgbClr val="92D050"/>
+                        </a:solidFill>
                       </wps:spPr>
                       <wps:style>
                         <a:lnRef idx="2">
@@ -1396,7 +2037,7 @@
           </mc:Choice>
           <mc:Fallback>
             <w:pict>
-              <v:rect w14:anchorId="1B632EC4" id="Rectangle 3" o:spid="_x0000_s1026" style="position:absolute;margin-left:126pt;margin-top:93.75pt;width:57.85pt;height:33.5pt;z-index:251665408;visibility:visible;mso-wrap-style:square;mso-wrap-distance-left:9pt;mso-wrap-distance-top:0;mso-wrap-distance-right:9pt;mso-wrap-distance-bottom:0;mso-position-horizontal:absolute;mso-position-horizontal-relative:text;mso-position-vertical:absolute;mso-position-vertical-relative:text;v-text-anchor:middle" o:gfxdata="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" filled="f" strokecolor="#09101d [484]" strokeweight="1pt"/>
+              <v:rect w14:anchorId="0BE2E908" id="Rectangle 3" o:spid="_x0000_s1026" style="position:absolute;margin-left:125.95pt;margin-top:93.65pt;width:57.85pt;height:33.5pt;z-index:-251651072;visibility:visible;mso-wrap-style:square;mso-wrap-distance-left:9pt;mso-wrap-distance-top:0;mso-wrap-distance-right:9pt;mso-wrap-distance-bottom:0;mso-position-horizontal:absolute;mso-position-horizontal-relative:text;mso-position-vertical:absolute;mso-position-vertical-relative:text;v-text-anchor:middle" o:gfxdata="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" fillcolor="#92d050" strokecolor="#09101d [484]" strokeweight="1pt"/>
             </w:pict>
           </mc:Fallback>
         </mc:AlternateContent>
@@ -1408,186 +2049,7 @@
         <mc:AlternateContent>
           <mc:Choice Requires="wps">
             <w:drawing>
-              <wp:anchor distT="45720" distB="45720" distL="114300" distR="114300" simplePos="0" relativeHeight="251679744" behindDoc="0" locked="0" layoutInCell="1" allowOverlap="1" wp14:anchorId="45A12E3B" wp14:editId="6D58E914">
-                <wp:simplePos x="0" y="0"/>
-                <wp:positionH relativeFrom="column">
-                  <wp:posOffset>3446780</wp:posOffset>
-                </wp:positionH>
-                <wp:positionV relativeFrom="paragraph">
-                  <wp:posOffset>1315720</wp:posOffset>
-                </wp:positionV>
-                <wp:extent cx="671830" cy="219075"/>
-                <wp:effectExtent l="0" t="0" r="0" b="9525"/>
-                <wp:wrapSquare wrapText="bothSides"/>
-                <wp:docPr id="873182139" name="Zone de texte 2"/>
-                <wp:cNvGraphicFramePr>
-                  <a:graphicFrameLocks xmlns:a="http://schemas.openxmlformats.org/drawingml/2006/main"/>
-                </wp:cNvGraphicFramePr>
-                <a:graphic xmlns:a="http://schemas.openxmlformats.org/drawingml/2006/main">
-                  <a:graphicData uri="http://schemas.microsoft.com/office/word/2010/wordprocessingShape">
-                    <wps:wsp>
-                      <wps:cNvSpPr txBox="1">
-                        <a:spLocks noChangeArrowheads="1"/>
-                      </wps:cNvSpPr>
-                      <wps:spPr bwMode="auto">
-                        <a:xfrm>
-                          <a:off x="0" y="0"/>
-                          <a:ext cx="671830" cy="219075"/>
-                        </a:xfrm>
-                        <a:prstGeom prst="rect">
-                          <a:avLst/>
-                        </a:prstGeom>
-                        <a:solidFill>
-                          <a:srgbClr val="FFFFFF"/>
-                        </a:solidFill>
-                        <a:ln w="9525">
-                          <a:noFill/>
-                          <a:miter lim="800000"/>
-                          <a:headEnd/>
-                          <a:tailEnd/>
-                        </a:ln>
-                      </wps:spPr>
-                      <wps:txbx>
-                        <w:txbxContent>
-                          <w:p>
-                            <w:pPr>
-                              <w:jc w:val="center"/>
-                              <w:rPr>
-                                <w:sz w:val="18"/>
-                                <w:szCs w:val="18"/>
-                              </w:rPr>
-                            </w:pPr>
-                            <w:r>
-                              <w:rPr>
-                                <w:sz w:val="18"/>
-                                <w:szCs w:val="18"/>
-                              </w:rPr>
-                              <w:t>FPGA</w:t>
-                            </w:r>
-                          </w:p>
-                        </w:txbxContent>
-                      </wps:txbx>
-                      <wps:bodyPr rot="0" vert="horz" wrap="square" lIns="91440" tIns="45720" rIns="91440" bIns="45720" anchor="t" anchorCtr="0">
-                        <a:noAutofit/>
-                      </wps:bodyPr>
-                    </wps:wsp>
-                  </a:graphicData>
-                </a:graphic>
-                <wp14:sizeRelH relativeFrom="margin">
-                  <wp14:pctWidth>0</wp14:pctWidth>
-                </wp14:sizeRelH>
-                <wp14:sizeRelV relativeFrom="margin">
-                  <wp14:pctHeight>0</wp14:pctHeight>
-                </wp14:sizeRelV>
-              </wp:anchor>
-            </w:drawing>
-          </mc:Choice>
-          <mc:Fallback>
-            <w:pict>
-              <v:shape w14:anchorId="45A12E3B" id="_x0000_s1031" type="#_x0000_t202" style="position:absolute;margin-left:271.4pt;margin-top:103.6pt;width:52.9pt;height:17.25pt;z-index:251679744;visibility:visible;mso-wrap-style:square;mso-width-percent:0;mso-height-percent:0;mso-wrap-distance-left:9pt;mso-wrap-distance-top:3.6pt;mso-wrap-distance-right:9pt;mso-wrap-distance-bottom:3.6pt;mso-position-horizontal:absolute;mso-position-horizontal-relative:text;mso-position-vertical:absolute;mso-position-vertical-relative:text;mso-width-percent:0;mso-height-percent:0;mso-width-relative:margin;mso-height-relative:margin;v-text-anchor:top" o:gfxdata="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" stroked="f">
-                <v:textbox>
-                  <w:txbxContent>
-                    <w:p>
-                      <w:pPr>
-                        <w:jc w:val="center"/>
-                        <w:rPr>
-                          <w:sz w:val="18"/>
-                          <w:szCs w:val="18"/>
-                        </w:rPr>
-                      </w:pPr>
-                      <w:r>
-                        <w:rPr>
-                          <w:sz w:val="18"/>
-                          <w:szCs w:val="18"/>
-                        </w:rPr>
-                        <w:t>FPGA</w:t>
-                      </w:r>
-                    </w:p>
-                  </w:txbxContent>
-                </v:textbox>
-                <w10:wrap type="square"/>
-              </v:shape>
-            </w:pict>
-          </mc:Fallback>
-        </mc:AlternateContent>
-      </w:r>
-      <w:r>
-        <w:rPr>
-          <w:noProof/>
-        </w:rPr>
-        <mc:AlternateContent>
-          <mc:Choice Requires="wps">
-            <w:drawing>
-              <wp:anchor distT="0" distB="0" distL="114300" distR="114300" simplePos="0" relativeHeight="251678720" behindDoc="0" locked="0" layoutInCell="1" allowOverlap="1" wp14:anchorId="3BFCF7A9" wp14:editId="06F2A419">
-                <wp:simplePos x="0" y="0"/>
-                <wp:positionH relativeFrom="column">
-                  <wp:posOffset>3405990</wp:posOffset>
-                </wp:positionH>
-                <wp:positionV relativeFrom="paragraph">
-                  <wp:posOffset>1192306</wp:posOffset>
-                </wp:positionV>
-                <wp:extent cx="734695" cy="425450"/>
-                <wp:effectExtent l="0" t="0" r="27305" b="12700"/>
-                <wp:wrapNone/>
-                <wp:docPr id="1606405317" name="Rectangle 3"/>
-                <wp:cNvGraphicFramePr/>
-                <a:graphic xmlns:a="http://schemas.openxmlformats.org/drawingml/2006/main">
-                  <a:graphicData uri="http://schemas.microsoft.com/office/word/2010/wordprocessingShape">
-                    <wps:wsp>
-                      <wps:cNvSpPr/>
-                      <wps:spPr>
-                        <a:xfrm>
-                          <a:off x="0" y="0"/>
-                          <a:ext cx="734695" cy="425450"/>
-                        </a:xfrm>
-                        <a:prstGeom prst="rect">
-                          <a:avLst/>
-                        </a:prstGeom>
-                        <a:noFill/>
-                      </wps:spPr>
-                      <wps:style>
-                        <a:lnRef idx="2">
-                          <a:schemeClr val="accent1">
-                            <a:shade val="15000"/>
-                          </a:schemeClr>
-                        </a:lnRef>
-                        <a:fillRef idx="1">
-                          <a:schemeClr val="accent1"/>
-                        </a:fillRef>
-                        <a:effectRef idx="0">
-                          <a:schemeClr val="accent1"/>
-                        </a:effectRef>
-                        <a:fontRef idx="minor">
-                          <a:schemeClr val="lt1"/>
-                        </a:fontRef>
-                      </wps:style>
-                      <wps:bodyPr rot="0" spcFirstLastPara="0" vertOverflow="overflow" horzOverflow="overflow" vert="horz" wrap="square" lIns="91440" tIns="45720" rIns="91440" bIns="45720" numCol="1" spcCol="0" rtlCol="0" fromWordArt="0" anchor="ctr" anchorCtr="0" forceAA="0" compatLnSpc="1">
-                        <a:prstTxWarp prst="textNoShape">
-                          <a:avLst/>
-                        </a:prstTxWarp>
-                        <a:noAutofit/>
-                      </wps:bodyPr>
-                    </wps:wsp>
-                  </a:graphicData>
-                </a:graphic>
-              </wp:anchor>
-            </w:drawing>
-          </mc:Choice>
-          <mc:Fallback>
-            <w:pict>
-              <v:rect w14:anchorId="1B2AB9CF" id="Rectangle 3" o:spid="_x0000_s1026" style="position:absolute;margin-left:268.2pt;margin-top:93.9pt;width:57.85pt;height:33.5pt;z-index:251678720;visibility:visible;mso-wrap-style:square;mso-wrap-distance-left:9pt;mso-wrap-distance-top:0;mso-wrap-distance-right:9pt;mso-wrap-distance-bottom:0;mso-position-horizontal:absolute;mso-position-horizontal-relative:text;mso-position-vertical:absolute;mso-position-vertical-relative:text;v-text-anchor:middle" o:gfxdata="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" filled="f" strokecolor="#09101d [484]" strokeweight="1pt"/>
-            </w:pict>
-          </mc:Fallback>
-        </mc:AlternateContent>
-      </w:r>
-      <w:r>
-        <w:rPr>
-          <w:noProof/>
-        </w:rPr>
-        <mc:AlternateContent>
-          <mc:Choice Requires="wps">
-            <w:drawing>
-              <wp:anchor distT="45720" distB="45720" distL="114300" distR="114300" simplePos="0" relativeHeight="251671552" behindDoc="0" locked="0" layoutInCell="1" allowOverlap="1" wp14:anchorId="2C863EE9" wp14:editId="258E0210">
+              <wp:anchor distT="45720" distB="45720" distL="114300" distR="114300" simplePos="0" relativeHeight="251671552" behindDoc="0" locked="0" layoutInCell="1" allowOverlap="1" wp14:anchorId="2C863EE9" wp14:editId="28F941CD">
                 <wp:simplePos x="0" y="0"/>
                 <wp:positionH relativeFrom="column">
                   <wp:posOffset>2286000</wp:posOffset>
@@ -1596,7 +2058,7 @@
                   <wp:posOffset>728980</wp:posOffset>
                 </wp:positionV>
                 <wp:extent cx="981075" cy="227965"/>
-                <wp:effectExtent l="0" t="0" r="9525" b="635"/>
+                <wp:effectExtent l="0" t="0" r="0" b="635"/>
                 <wp:wrapSquare wrapText="bothSides"/>
                 <wp:docPr id="757673668" name="Zone de texte 2"/>
                 <wp:cNvGraphicFramePr>
@@ -1616,9 +2078,7 @@
                         <a:prstGeom prst="rect">
                           <a:avLst/>
                         </a:prstGeom>
-                        <a:solidFill>
-                          <a:srgbClr val="FFFFFF"/>
-                        </a:solidFill>
+                        <a:noFill/>
                         <a:ln w="9525">
                           <a:noFill/>
                           <a:miter lim="800000"/>
@@ -1659,7 +2119,7 @@
           </mc:Choice>
           <mc:Fallback>
             <w:pict>
-              <v:shape w14:anchorId="2C863EE9" id="_x0000_s1032" type="#_x0000_t202" style="position:absolute;margin-left:180pt;margin-top:57.4pt;width:77.25pt;height:17.95pt;z-index:251671552;visibility:visible;mso-wrap-style:square;mso-width-percent:0;mso-height-percent:0;mso-wrap-distance-left:9pt;mso-wrap-distance-top:3.6pt;mso-wrap-distance-right:9pt;mso-wrap-distance-bottom:3.6pt;mso-position-horizontal:absolute;mso-position-horizontal-relative:text;mso-position-vertical:absolute;mso-position-vertical-relative:text;mso-width-percent:0;mso-height-percent:0;mso-width-relative:margin;mso-height-relative:margin;v-text-anchor:top" o:gfxdata="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" stroked="f">
+              <v:shape w14:anchorId="2C863EE9" id="_x0000_s1033" type="#_x0000_t202" style="position:absolute;margin-left:180pt;margin-top:57.4pt;width:77.25pt;height:17.95pt;z-index:251671552;visibility:visible;mso-wrap-style:square;mso-width-percent:0;mso-height-percent:0;mso-wrap-distance-left:9pt;mso-wrap-distance-top:3.6pt;mso-wrap-distance-right:9pt;mso-wrap-distance-bottom:3.6pt;mso-position-horizontal:absolute;mso-position-horizontal-relative:text;mso-position-vertical:absolute;mso-position-vertical-relative:text;mso-width-percent:0;mso-height-percent:0;mso-width-relative:margin;mso-height-relative:margin;v-text-anchor:top" o:gfxdata="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" filled="f" stroked="f">
                 <v:textbox>
                   <w:txbxContent>
                     <w:p>
@@ -1689,7 +2149,7 @@
         <mc:AlternateContent>
           <mc:Choice Requires="wps">
             <w:drawing>
-              <wp:anchor distT="0" distB="0" distL="114300" distR="114300" simplePos="0" relativeHeight="251660288" behindDoc="0" locked="0" layoutInCell="1" allowOverlap="1" wp14:anchorId="7CF3C51A" wp14:editId="53F1F561">
+              <wp:anchor distT="0" distB="0" distL="114300" distR="114300" simplePos="0" relativeHeight="251660288" behindDoc="0" locked="0" layoutInCell="1" allowOverlap="1" wp14:anchorId="7CF3C51A" wp14:editId="43AEDAA7">
                 <wp:simplePos x="0" y="0"/>
                 <wp:positionH relativeFrom="margin">
                   <wp:posOffset>1591609</wp:posOffset>
@@ -1714,7 +2174,9 @@
                         <a:prstGeom prst="rect">
                           <a:avLst/>
                         </a:prstGeom>
-                        <a:noFill/>
+                        <a:solidFill>
+                          <a:srgbClr val="FFFF00"/>
+                        </a:solidFill>
                       </wps:spPr>
                       <wps:style>
                         <a:lnRef idx="2">
@@ -1749,7 +2211,7 @@
           </mc:Choice>
           <mc:Fallback>
             <w:pict>
-              <v:rect w14:anchorId="595842C3" id="Rectangle 2" o:spid="_x0000_s1026" style="position:absolute;margin-left:125.3pt;margin-top:56pt;width:201.55pt;height:20.45pt;z-index:251660288;visibility:visible;mso-wrap-style:square;mso-width-percent:0;mso-wrap-distance-left:9pt;mso-wrap-distance-top:0;mso-wrap-distance-right:9pt;mso-wrap-distance-bottom:0;mso-position-horizontal:absolute;mso-position-horizontal-relative:margin;mso-position-vertical:absolute;mso-position-vertical-relative:text;mso-width-percent:0;mso-width-relative:margin;v-text-anchor:middle" o:gfxdata="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" filled="f" strokecolor="#09101d [484]" strokeweight="1pt">
+              <v:rect w14:anchorId="722F1C89" id="Rectangle 2" o:spid="_x0000_s1026" style="position:absolute;margin-left:125.3pt;margin-top:56pt;width:201.55pt;height:20.45pt;z-index:251660288;visibility:visible;mso-wrap-style:square;mso-width-percent:0;mso-wrap-distance-left:9pt;mso-wrap-distance-top:0;mso-wrap-distance-right:9pt;mso-wrap-distance-bottom:0;mso-position-horizontal:absolute;mso-position-horizontal-relative:margin;mso-position-vertical:absolute;mso-position-vertical-relative:text;mso-width-percent:0;mso-width-relative:margin;v-text-anchor:middle" o:gfxdata="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" fillcolor="yellow" strokecolor="#09101d [484]" strokeweight="1pt">
                 <w10:wrap anchorx="margin"/>
               </v:rect>
             </w:pict>
@@ -1763,11 +2225,490 @@
         <w:tab/>
       </w:r>
     </w:p>
+    <w:p>
+      <w:r>
+        <w:rPr>
+          <w:noProof/>
+        </w:rPr>
+        <mc:AlternateContent>
+          <mc:Choice Requires="wps">
+            <w:drawing>
+              <wp:anchor distT="45720" distB="45720" distL="114300" distR="114300" simplePos="0" relativeHeight="251718656" behindDoc="0" locked="0" layoutInCell="1" allowOverlap="1" wp14:anchorId="1F697A40" wp14:editId="3258FF92">
+                <wp:simplePos x="0" y="0"/>
+                <wp:positionH relativeFrom="column">
+                  <wp:posOffset>4975225</wp:posOffset>
+                </wp:positionH>
+                <wp:positionV relativeFrom="paragraph">
+                  <wp:posOffset>248285</wp:posOffset>
+                </wp:positionV>
+                <wp:extent cx="549910" cy="297180"/>
+                <wp:effectExtent l="0" t="0" r="2540" b="7620"/>
+                <wp:wrapSquare wrapText="bothSides"/>
+                <wp:docPr id="2039735344" name="Zone de texte 2"/>
+                <wp:cNvGraphicFramePr>
+                  <a:graphicFrameLocks xmlns:a="http://schemas.openxmlformats.org/drawingml/2006/main"/>
+                </wp:cNvGraphicFramePr>
+                <a:graphic xmlns:a="http://schemas.openxmlformats.org/drawingml/2006/main">
+                  <a:graphicData uri="http://schemas.microsoft.com/office/word/2010/wordprocessingShape">
+                    <wps:wsp>
+                      <wps:cNvSpPr txBox="1">
+                        <a:spLocks noChangeArrowheads="1"/>
+                      </wps:cNvSpPr>
+                      <wps:spPr bwMode="auto">
+                        <a:xfrm>
+                          <a:off x="0" y="0"/>
+                          <a:ext cx="549910" cy="297180"/>
+                        </a:xfrm>
+                        <a:prstGeom prst="rect">
+                          <a:avLst/>
+                        </a:prstGeom>
+                        <a:solidFill>
+                          <a:srgbClr val="FFFFFF"/>
+                        </a:solidFill>
+                        <a:ln w="9525">
+                          <a:noFill/>
+                          <a:miter lim="800000"/>
+                          <a:headEnd/>
+                          <a:tailEnd/>
+                        </a:ln>
+                      </wps:spPr>
+                      <wps:txbx>
+                        <w:txbxContent>
+                          <w:p>
+                            <w:pPr>
+                              <w:jc w:val="center"/>
+                              <w:rPr>
+                                <w:sz w:val="18"/>
+                                <w:szCs w:val="18"/>
+                              </w:rPr>
+                            </w:pPr>
+                            <w:proofErr w:type="spellStart"/>
+                            <w:r>
+                              <w:rPr>
+                                <w:sz w:val="18"/>
+                                <w:szCs w:val="18"/>
+                              </w:rPr>
+                              <w:t>Switchs</w:t>
+                            </w:r>
+                            <w:proofErr w:type="spellEnd"/>
+                            <w:r>
+                              <w:rPr>
+                                <w:sz w:val="18"/>
+                                <w:szCs w:val="18"/>
+                              </w:rPr>
+                              <w:t xml:space="preserve"> </w:t>
+                            </w:r>
+                          </w:p>
+                        </w:txbxContent>
+                      </wps:txbx>
+                      <wps:bodyPr rot="0" vert="horz" wrap="square" lIns="91440" tIns="45720" rIns="91440" bIns="45720" anchor="t" anchorCtr="0">
+                        <a:noAutofit/>
+                      </wps:bodyPr>
+                    </wps:wsp>
+                  </a:graphicData>
+                </a:graphic>
+                <wp14:sizeRelH relativeFrom="margin">
+                  <wp14:pctWidth>0</wp14:pctWidth>
+                </wp14:sizeRelH>
+                <wp14:sizeRelV relativeFrom="margin">
+                  <wp14:pctHeight>0</wp14:pctHeight>
+                </wp14:sizeRelV>
+              </wp:anchor>
+            </w:drawing>
+          </mc:Choice>
+          <mc:Fallback>
+            <w:pict>
+              <v:shape w14:anchorId="1F697A40" id="_x0000_s1034" type="#_x0000_t202" style="position:absolute;margin-left:391.75pt;margin-top:19.55pt;width:43.3pt;height:23.4pt;z-index:251718656;visibility:visible;mso-wrap-style:square;mso-width-percent:0;mso-height-percent:0;mso-wrap-distance-left:9pt;mso-wrap-distance-top:3.6pt;mso-wrap-distance-right:9pt;mso-wrap-distance-bottom:3.6pt;mso-position-horizontal:absolute;mso-position-horizontal-relative:text;mso-position-vertical:absolute;mso-position-vertical-relative:text;mso-width-percent:0;mso-height-percent:0;mso-width-relative:margin;mso-height-relative:margin;v-text-anchor:top" o:gfxdata="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" stroked="f">
+                <v:textbox>
+                  <w:txbxContent>
+                    <w:p>
+                      <w:pPr>
+                        <w:jc w:val="center"/>
+                        <w:rPr>
+                          <w:sz w:val="18"/>
+                          <w:szCs w:val="18"/>
+                        </w:rPr>
+                      </w:pPr>
+                      <w:proofErr w:type="spellStart"/>
+                      <w:r>
+                        <w:rPr>
+                          <w:sz w:val="18"/>
+                          <w:szCs w:val="18"/>
+                        </w:rPr>
+                        <w:t>Switchs</w:t>
+                      </w:r>
+                      <w:proofErr w:type="spellEnd"/>
+                      <w:r>
+                        <w:rPr>
+                          <w:sz w:val="18"/>
+                          <w:szCs w:val="18"/>
+                        </w:rPr>
+                        <w:t xml:space="preserve"> </w:t>
+                      </w:r>
+                    </w:p>
+                  </w:txbxContent>
+                </v:textbox>
+                <w10:wrap type="square"/>
+              </v:shape>
+            </w:pict>
+          </mc:Fallback>
+        </mc:AlternateContent>
+      </w:r>
+      <w:r>
+        <w:rPr>
+          <w:noProof/>
+        </w:rPr>
+        <mc:AlternateContent>
+          <mc:Choice Requires="wps">
+            <w:drawing>
+              <wp:anchor distT="0" distB="0" distL="114300" distR="114300" simplePos="0" relativeHeight="251714560" behindDoc="0" locked="0" layoutInCell="1" allowOverlap="1" wp14:anchorId="79B413AB" wp14:editId="518A9A02">
+                <wp:simplePos x="0" y="0"/>
+                <wp:positionH relativeFrom="column">
+                  <wp:posOffset>4921885</wp:posOffset>
+                </wp:positionH>
+                <wp:positionV relativeFrom="paragraph">
+                  <wp:posOffset>202565</wp:posOffset>
+                </wp:positionV>
+                <wp:extent cx="688975" cy="388620"/>
+                <wp:effectExtent l="0" t="0" r="15875" b="11430"/>
+                <wp:wrapNone/>
+                <wp:docPr id="310828530" name="Rectangle 3"/>
+                <wp:cNvGraphicFramePr/>
+                <a:graphic xmlns:a="http://schemas.openxmlformats.org/drawingml/2006/main">
+                  <a:graphicData uri="http://schemas.microsoft.com/office/word/2010/wordprocessingShape">
+                    <wps:wsp>
+                      <wps:cNvSpPr/>
+                      <wps:spPr>
+                        <a:xfrm>
+                          <a:off x="0" y="0"/>
+                          <a:ext cx="688975" cy="388620"/>
+                        </a:xfrm>
+                        <a:prstGeom prst="rect">
+                          <a:avLst/>
+                        </a:prstGeom>
+                        <a:noFill/>
+                      </wps:spPr>
+                      <wps:style>
+                        <a:lnRef idx="2">
+                          <a:schemeClr val="accent1">
+                            <a:shade val="15000"/>
+                          </a:schemeClr>
+                        </a:lnRef>
+                        <a:fillRef idx="1">
+                          <a:schemeClr val="accent1"/>
+                        </a:fillRef>
+                        <a:effectRef idx="0">
+                          <a:schemeClr val="accent1"/>
+                        </a:effectRef>
+                        <a:fontRef idx="minor">
+                          <a:schemeClr val="lt1"/>
+                        </a:fontRef>
+                      </wps:style>
+                      <wps:bodyPr rot="0" spcFirstLastPara="0" vertOverflow="overflow" horzOverflow="overflow" vert="horz" wrap="square" lIns="91440" tIns="45720" rIns="91440" bIns="45720" numCol="1" spcCol="0" rtlCol="0" fromWordArt="0" anchor="ctr" anchorCtr="0" forceAA="0" compatLnSpc="1">
+                        <a:prstTxWarp prst="textNoShape">
+                          <a:avLst/>
+                        </a:prstTxWarp>
+                        <a:noAutofit/>
+                      </wps:bodyPr>
+                    </wps:wsp>
+                  </a:graphicData>
+                </a:graphic>
+                <wp14:sizeRelH relativeFrom="margin">
+                  <wp14:pctWidth>0</wp14:pctWidth>
+                </wp14:sizeRelH>
+                <wp14:sizeRelV relativeFrom="margin">
+                  <wp14:pctHeight>0</wp14:pctHeight>
+                </wp14:sizeRelV>
+              </wp:anchor>
+            </w:drawing>
+          </mc:Choice>
+          <mc:Fallback>
+            <w:pict>
+              <v:rect w14:anchorId="38C99BD8" id="Rectangle 3" o:spid="_x0000_s1026" style="position:absolute;margin-left:387.55pt;margin-top:15.95pt;width:54.25pt;height:30.6pt;z-index:251714560;visibility:visible;mso-wrap-style:square;mso-width-percent:0;mso-height-percent:0;mso-wrap-distance-left:9pt;mso-wrap-distance-top:0;mso-wrap-distance-right:9pt;mso-wrap-distance-bottom:0;mso-position-horizontal:absolute;mso-position-horizontal-relative:text;mso-position-vertical:absolute;mso-position-vertical-relative:text;mso-width-percent:0;mso-height-percent:0;mso-width-relative:margin;mso-height-relative:margin;v-text-anchor:middle" o:gfxdata="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" filled="f" strokecolor="#09101d [484]" strokeweight="1pt"/>
+            </w:pict>
+          </mc:Fallback>
+        </mc:AlternateContent>
+      </w:r>
+    </w:p>
     <w:p/>
     <w:p/>
-    <w:p/>
-    <w:p/>
-    <w:p/>
+    <w:p>
+      <w:r>
+        <w:rPr>
+          <w:noProof/>
+        </w:rPr>
+        <mc:AlternateContent>
+          <mc:Choice Requires="wps">
+            <w:drawing>
+              <wp:anchor distT="45720" distB="45720" distL="114300" distR="114300" simplePos="0" relativeHeight="251700224" behindDoc="0" locked="0" layoutInCell="1" allowOverlap="1" wp14:anchorId="6ED5536E" wp14:editId="69DA0D7C">
+                <wp:simplePos x="0" y="0"/>
+                <wp:positionH relativeFrom="column">
+                  <wp:posOffset>3454400</wp:posOffset>
+                </wp:positionH>
+                <wp:positionV relativeFrom="paragraph">
+                  <wp:posOffset>114935</wp:posOffset>
+                </wp:positionV>
+                <wp:extent cx="671830" cy="290830"/>
+                <wp:effectExtent l="0" t="0" r="0" b="0"/>
+                <wp:wrapSquare wrapText="bothSides"/>
+                <wp:docPr id="1128747002" name="Zone de texte 2"/>
+                <wp:cNvGraphicFramePr>
+                  <a:graphicFrameLocks xmlns:a="http://schemas.openxmlformats.org/drawingml/2006/main"/>
+                </wp:cNvGraphicFramePr>
+                <a:graphic xmlns:a="http://schemas.openxmlformats.org/drawingml/2006/main">
+                  <a:graphicData uri="http://schemas.microsoft.com/office/word/2010/wordprocessingShape">
+                    <wps:wsp>
+                      <wps:cNvSpPr txBox="1">
+                        <a:spLocks noChangeArrowheads="1"/>
+                      </wps:cNvSpPr>
+                      <wps:spPr bwMode="auto">
+                        <a:xfrm>
+                          <a:off x="0" y="0"/>
+                          <a:ext cx="671830" cy="290830"/>
+                        </a:xfrm>
+                        <a:prstGeom prst="rect">
+                          <a:avLst/>
+                        </a:prstGeom>
+                        <a:noFill/>
+                        <a:ln w="9525">
+                          <a:noFill/>
+                          <a:miter lim="800000"/>
+                          <a:headEnd/>
+                          <a:tailEnd/>
+                        </a:ln>
+                      </wps:spPr>
+                      <wps:txbx>
+                        <w:txbxContent>
+                          <w:p>
+                            <w:pPr>
+                              <w:jc w:val="center"/>
+                              <w:rPr>
+                                <w:sz w:val="18"/>
+                                <w:szCs w:val="18"/>
+                              </w:rPr>
+                            </w:pPr>
+                            <w:r>
+                              <w:rPr>
+                                <w:sz w:val="18"/>
+                                <w:szCs w:val="18"/>
+                              </w:rPr>
+                              <w:t>Horloge</w:t>
+                            </w:r>
+                          </w:p>
+                        </w:txbxContent>
+                      </wps:txbx>
+                      <wps:bodyPr rot="0" vert="horz" wrap="square" lIns="91440" tIns="45720" rIns="91440" bIns="45720" anchor="t" anchorCtr="0">
+                        <a:noAutofit/>
+                      </wps:bodyPr>
+                    </wps:wsp>
+                  </a:graphicData>
+                </a:graphic>
+                <wp14:sizeRelH relativeFrom="margin">
+                  <wp14:pctWidth>0</wp14:pctWidth>
+                </wp14:sizeRelH>
+                <wp14:sizeRelV relativeFrom="margin">
+                  <wp14:pctHeight>0</wp14:pctHeight>
+                </wp14:sizeRelV>
+              </wp:anchor>
+            </w:drawing>
+          </mc:Choice>
+          <mc:Fallback>
+            <w:pict>
+              <v:shape w14:anchorId="6ED5536E" id="_x0000_s1035" type="#_x0000_t202" style="position:absolute;margin-left:272pt;margin-top:9.05pt;width:52.9pt;height:22.9pt;z-index:251700224;visibility:visible;mso-wrap-style:square;mso-width-percent:0;mso-height-percent:0;mso-wrap-distance-left:9pt;mso-wrap-distance-top:3.6pt;mso-wrap-distance-right:9pt;mso-wrap-distance-bottom:3.6pt;mso-position-horizontal:absolute;mso-position-horizontal-relative:text;mso-position-vertical:absolute;mso-position-vertical-relative:text;mso-width-percent:0;mso-height-percent:0;mso-width-relative:margin;mso-height-relative:margin;v-text-anchor:top" o:gfxdata="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" filled="f" stroked="f">
+                <v:textbox>
+                  <w:txbxContent>
+                    <w:p>
+                      <w:pPr>
+                        <w:jc w:val="center"/>
+                        <w:rPr>
+                          <w:sz w:val="18"/>
+                          <w:szCs w:val="18"/>
+                        </w:rPr>
+                      </w:pPr>
+                      <w:r>
+                        <w:rPr>
+                          <w:sz w:val="18"/>
+                          <w:szCs w:val="18"/>
+                        </w:rPr>
+                        <w:t>Horloge</w:t>
+                      </w:r>
+                    </w:p>
+                  </w:txbxContent>
+                </v:textbox>
+                <w10:wrap type="square"/>
+              </v:shape>
+            </w:pict>
+          </mc:Fallback>
+        </mc:AlternateContent>
+      </w:r>
+      <w:r>
+        <w:rPr>
+          <w:noProof/>
+        </w:rPr>
+        <mc:AlternateContent>
+          <mc:Choice Requires="wps">
+            <w:drawing>
+              <wp:anchor distT="0" distB="0" distL="114300" distR="114300" simplePos="0" relativeHeight="251698176" behindDoc="0" locked="0" layoutInCell="1" allowOverlap="1" wp14:anchorId="340386EB" wp14:editId="4822606D">
+                <wp:simplePos x="0" y="0"/>
+                <wp:positionH relativeFrom="column">
+                  <wp:posOffset>3414395</wp:posOffset>
+                </wp:positionH>
+                <wp:positionV relativeFrom="paragraph">
+                  <wp:posOffset>38735</wp:posOffset>
+                </wp:positionV>
+                <wp:extent cx="734695" cy="425450"/>
+                <wp:effectExtent l="0" t="0" r="27305" b="12700"/>
+                <wp:wrapNone/>
+                <wp:docPr id="974023407" name="Rectangle 3"/>
+                <wp:cNvGraphicFramePr/>
+                <a:graphic xmlns:a="http://schemas.openxmlformats.org/drawingml/2006/main">
+                  <a:graphicData uri="http://schemas.microsoft.com/office/word/2010/wordprocessingShape">
+                    <wps:wsp>
+                      <wps:cNvSpPr/>
+                      <wps:spPr>
+                        <a:xfrm>
+                          <a:off x="0" y="0"/>
+                          <a:ext cx="734695" cy="425450"/>
+                        </a:xfrm>
+                        <a:prstGeom prst="rect">
+                          <a:avLst/>
+                        </a:prstGeom>
+                        <a:solidFill>
+                          <a:srgbClr val="FF0000"/>
+                        </a:solidFill>
+                      </wps:spPr>
+                      <wps:style>
+                        <a:lnRef idx="2">
+                          <a:schemeClr val="accent1">
+                            <a:shade val="15000"/>
+                          </a:schemeClr>
+                        </a:lnRef>
+                        <a:fillRef idx="1">
+                          <a:schemeClr val="accent1"/>
+                        </a:fillRef>
+                        <a:effectRef idx="0">
+                          <a:schemeClr val="accent1"/>
+                        </a:effectRef>
+                        <a:fontRef idx="minor">
+                          <a:schemeClr val="lt1"/>
+                        </a:fontRef>
+                      </wps:style>
+                      <wps:bodyPr rot="0" spcFirstLastPara="0" vertOverflow="overflow" horzOverflow="overflow" vert="horz" wrap="square" lIns="91440" tIns="45720" rIns="91440" bIns="45720" numCol="1" spcCol="0" rtlCol="0" fromWordArt="0" anchor="ctr" anchorCtr="0" forceAA="0" compatLnSpc="1">
+                        <a:prstTxWarp prst="textNoShape">
+                          <a:avLst/>
+                        </a:prstTxWarp>
+                        <a:noAutofit/>
+                      </wps:bodyPr>
+                    </wps:wsp>
+                  </a:graphicData>
+                </a:graphic>
+              </wp:anchor>
+            </w:drawing>
+          </mc:Choice>
+          <mc:Fallback>
+            <w:pict>
+              <v:rect w14:anchorId="4CCEC7E5" id="Rectangle 3" o:spid="_x0000_s1026" style="position:absolute;margin-left:268.85pt;margin-top:3.05pt;width:57.85pt;height:33.5pt;z-index:251698176;visibility:visible;mso-wrap-style:square;mso-wrap-distance-left:9pt;mso-wrap-distance-top:0;mso-wrap-distance-right:9pt;mso-wrap-distance-bottom:0;mso-position-horizontal:absolute;mso-position-horizontal-relative:text;mso-position-vertical:absolute;mso-position-vertical-relative:text;v-text-anchor:middle" o:gfxdata="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" fillcolor="red" strokecolor="#09101d [484]" strokeweight="1pt"/>
+            </w:pict>
+          </mc:Fallback>
+        </mc:AlternateContent>
+      </w:r>
+    </w:p>
+    <w:p>
+      <w:r>
+        <w:rPr>
+          <w:noProof/>
+        </w:rPr>
+        <mc:AlternateContent>
+          <mc:Choice Requires="wps">
+            <w:drawing>
+              <wp:anchor distT="45720" distB="45720" distL="114300" distR="114300" simplePos="0" relativeHeight="251720704" behindDoc="0" locked="0" layoutInCell="1" allowOverlap="1" wp14:anchorId="4A57C803" wp14:editId="326155F1">
+                <wp:simplePos x="0" y="0"/>
+                <wp:positionH relativeFrom="margin">
+                  <wp:posOffset>4876165</wp:posOffset>
+                </wp:positionH>
+                <wp:positionV relativeFrom="paragraph">
+                  <wp:posOffset>179070</wp:posOffset>
+                </wp:positionV>
+                <wp:extent cx="795020" cy="250825"/>
+                <wp:effectExtent l="0" t="0" r="5080" b="0"/>
+                <wp:wrapSquare wrapText="bothSides"/>
+                <wp:docPr id="1009622004" name="Zone de texte 2"/>
+                <wp:cNvGraphicFramePr>
+                  <a:graphicFrameLocks xmlns:a="http://schemas.openxmlformats.org/drawingml/2006/main"/>
+                </wp:cNvGraphicFramePr>
+                <a:graphic xmlns:a="http://schemas.openxmlformats.org/drawingml/2006/main">
+                  <a:graphicData uri="http://schemas.microsoft.com/office/word/2010/wordprocessingShape">
+                    <wps:wsp>
+                      <wps:cNvSpPr txBox="1">
+                        <a:spLocks noChangeArrowheads="1"/>
+                      </wps:cNvSpPr>
+                      <wps:spPr bwMode="auto">
+                        <a:xfrm>
+                          <a:off x="0" y="0"/>
+                          <a:ext cx="795020" cy="250825"/>
+                        </a:xfrm>
+                        <a:prstGeom prst="rect">
+                          <a:avLst/>
+                        </a:prstGeom>
+                        <a:solidFill>
+                          <a:srgbClr val="FFFFFF"/>
+                        </a:solidFill>
+                        <a:ln w="9525">
+                          <a:noFill/>
+                          <a:miter lim="800000"/>
+                          <a:headEnd/>
+                          <a:tailEnd/>
+                        </a:ln>
+                      </wps:spPr>
+                      <wps:txbx>
+                        <w:txbxContent>
+                          <w:p>
+                            <w:pPr>
+                              <w:jc w:val="center"/>
+                            </w:pPr>
+                            <w:r>
+                              <w:t>FPGA</w:t>
+                            </w:r>
+                          </w:p>
+                        </w:txbxContent>
+                      </wps:txbx>
+                      <wps:bodyPr rot="0" vert="horz" wrap="square" lIns="91440" tIns="45720" rIns="91440" bIns="45720" anchor="t" anchorCtr="0">
+                        <a:noAutofit/>
+                      </wps:bodyPr>
+                    </wps:wsp>
+                  </a:graphicData>
+                </a:graphic>
+                <wp14:sizeRelH relativeFrom="margin">
+                  <wp14:pctWidth>0</wp14:pctWidth>
+                </wp14:sizeRelH>
+                <wp14:sizeRelV relativeFrom="margin">
+                  <wp14:pctHeight>0</wp14:pctHeight>
+                </wp14:sizeRelV>
+              </wp:anchor>
+            </w:drawing>
+          </mc:Choice>
+          <mc:Fallback>
+            <w:pict>
+              <v:shape w14:anchorId="4A57C803" id="_x0000_s1036" type="#_x0000_t202" style="position:absolute;margin-left:383.95pt;margin-top:14.1pt;width:62.6pt;height:19.75pt;z-index:251720704;visibility:visible;mso-wrap-style:square;mso-width-percent:0;mso-height-percent:0;mso-wrap-distance-left:9pt;mso-wrap-distance-top:3.6pt;mso-wrap-distance-right:9pt;mso-wrap-distance-bottom:3.6pt;mso-position-horizontal:absolute;mso-position-horizontal-relative:margin;mso-position-vertical:absolute;mso-position-vertical-relative:text;mso-width-percent:0;mso-height-percent:0;mso-width-relative:margin;mso-height-relative:margin;v-text-anchor:top" o:gfxdata="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" stroked="f">
+                <v:textbox>
+                  <w:txbxContent>
+                    <w:p>
+                      <w:pPr>
+                        <w:jc w:val="center"/>
+                      </w:pPr>
+                      <w:r>
+                        <w:t>FPGA</w:t>
+                      </w:r>
+                    </w:p>
+                  </w:txbxContent>
+                </v:textbox>
+                <w10:wrap type="square" anchorx="margin"/>
+              </v:shape>
+            </w:pict>
+          </mc:Fallback>
+        </mc:AlternateContent>
+      </w:r>
+    </w:p>
     <w:p/>
     <w:p/>
     <w:p>
@@ -2460,6 +3401,9 @@
     </w:p>
     <w:p>
       <w:r>
+        <w:rPr>
+          <w:noProof/>
+        </w:rPr>
         <w:drawing>
           <wp:inline distT="0" distB="0" distL="0" distR="0" wp14:anchorId="5829A97E" wp14:editId="7C383D06">
             <wp:extent cx="5760720" cy="815340"/>
@@ -2505,6 +3449,9 @@
     </w:p>
     <w:p>
       <w:r>
+        <w:rPr>
+          <w:noProof/>
+        </w:rPr>
         <w:drawing>
           <wp:inline distT="0" distB="0" distL="0" distR="0" wp14:anchorId="7E828158" wp14:editId="45C27E55">
             <wp:extent cx="2462416" cy="2450124"/>
@@ -2544,6 +3491,9 @@
     </w:p>
     <w:p>
       <w:r>
+        <w:rPr>
+          <w:noProof/>
+        </w:rPr>
         <w:drawing>
           <wp:inline distT="0" distB="0" distL="0" distR="0" wp14:anchorId="6CD1328D" wp14:editId="4C554980">
             <wp:extent cx="3323492" cy="951402"/>
@@ -2583,6 +3533,9 @@
     </w:p>
     <w:p>
       <w:r>
+        <w:rPr>
+          <w:noProof/>
+        </w:rPr>
         <w:lastRenderedPageBreak/>
         <w:drawing>
           <wp:inline distT="0" distB="0" distL="0" distR="0" wp14:anchorId="4C04D858" wp14:editId="6A15B7F2">
